--- a/A笔记/redis/z-set.docx
+++ b/A笔记/redis/z-set.docx
@@ -2262,6 +2262,447 @@
     <w:p>
       <w:pPr>
         <w:numPr>
+          <w:ilvl w:val="1"/>
+          <w:numId w:val="1"/>
+        </w:numPr>
+        <w:ind w:left="840" w:leftChars="0" w:hanging="420" w:firstLineChars="0"/>
+        <w:rPr>
+          <w:rFonts w:hint="default"/>
+          <w:lang w:val="en-US" w:eastAsia="zh-CN"/>
+        </w:rPr>
+      </w:pPr>
+      <w:r>
+        <w:rPr>
+          <w:rFonts w:hint="eastAsia" w:ascii="新宋体" w:hAnsi="新宋体" w:eastAsia="新宋体"/>
+          <w:color w:val="000000"/>
+          <w:sz w:val="19"/>
+          <w:szCs w:val="24"/>
+          <w:highlight w:val="white"/>
+          <w:lang w:val="en-US" w:eastAsia="zh-CN"/>
+        </w:rPr>
+        <w:t>交差并补</w:t>
+      </w:r>
+    </w:p>
+    <w:p>
+      <w:pPr>
+        <w:pStyle w:val="2"/>
+        <w:keepNext w:val="0"/>
+        <w:keepLines w:val="0"/>
+        <w:widowControl/>
+        <w:suppressLineNumbers w:val="0"/>
+        <w:pBdr>
+          <w:top w:val="none" w:color="auto" w:sz="0" w:space="0"/>
+          <w:left w:val="none" w:color="auto" w:sz="0" w:space="0"/>
+          <w:bottom w:val="none" w:color="auto" w:sz="0" w:space="0"/>
+          <w:right w:val="none" w:color="auto" w:sz="0" w:space="0"/>
+        </w:pBdr>
+        <w:shd w:val="clear" w:fill="FFFFFF"/>
+        <w:spacing w:before="0" w:beforeAutospacing="0" w:after="0" w:afterAutospacing="0"/>
+        <w:ind w:left="0" w:right="0" w:firstLine="0"/>
+        <w:rPr>
+          <w:i w:val="0"/>
+          <w:iCs w:val="0"/>
+          <w:caps w:val="0"/>
+          <w:color w:val="111111"/>
+          <w:spacing w:val="0"/>
+          <w:sz w:val="19"/>
+          <w:szCs w:val="19"/>
+          <w:bdr w:val="none" w:color="auto" w:sz="0" w:space="0"/>
+          <w:shd w:val="clear" w:fill="FFFFFF"/>
+        </w:rPr>
+      </w:pPr>
+      <w:r>
+        <w:rPr>
+          <w:rFonts w:hint="eastAsia"/>
+          <w:i w:val="0"/>
+          <w:iCs w:val="0"/>
+          <w:caps w:val="0"/>
+          <w:color w:val="111111"/>
+          <w:spacing w:val="0"/>
+          <w:sz w:val="19"/>
+          <w:szCs w:val="19"/>
+          <w:bdr w:val="none" w:color="auto" w:sz="0" w:space="0"/>
+          <w:shd w:val="clear" w:fill="FFFFFF"/>
+          <w:lang w:val="en-US" w:eastAsia="zh-CN"/>
+        </w:rPr>
+        <w:tab/>
+        <w:t xml:space="preserve">      </w:t>
+      </w:r>
+      <w:bookmarkStart w:id="0" w:name="_GoBack"/>
+      <w:bookmarkEnd w:id="0"/>
+      <w:r>
+        <w:rPr>
+          <w:i w:val="0"/>
+          <w:iCs w:val="0"/>
+          <w:caps w:val="0"/>
+          <w:color w:val="111111"/>
+          <w:spacing w:val="0"/>
+          <w:sz w:val="19"/>
+          <w:szCs w:val="19"/>
+          <w:bdr w:val="none" w:color="auto" w:sz="0" w:space="0"/>
+          <w:shd w:val="clear" w:fill="FFFFFF"/>
+        </w:rPr>
+        <w:t>//获取交集</w:t>
+      </w:r>
+    </w:p>
+    <w:p>
+      <w:pPr>
+        <w:pStyle w:val="2"/>
+        <w:keepNext w:val="0"/>
+        <w:keepLines w:val="0"/>
+        <w:widowControl/>
+        <w:suppressLineNumbers w:val="0"/>
+        <w:pBdr>
+          <w:top w:val="none" w:color="auto" w:sz="0" w:space="0"/>
+          <w:left w:val="none" w:color="auto" w:sz="0" w:space="0"/>
+          <w:bottom w:val="none" w:color="auto" w:sz="0" w:space="0"/>
+          <w:right w:val="none" w:color="auto" w:sz="0" w:space="0"/>
+        </w:pBdr>
+        <w:shd w:val="clear" w:fill="FFFFFF"/>
+        <w:spacing w:before="0" w:beforeAutospacing="0" w:after="0" w:afterAutospacing="0"/>
+        <w:ind w:left="0" w:right="0" w:firstLine="0"/>
+        <w:rPr>
+          <w:i w:val="0"/>
+          <w:iCs w:val="0"/>
+          <w:caps w:val="0"/>
+          <w:color w:val="111111"/>
+          <w:spacing w:val="0"/>
+          <w:sz w:val="19"/>
+          <w:szCs w:val="19"/>
+          <w:bdr w:val="none" w:color="auto" w:sz="0" w:space="0"/>
+          <w:shd w:val="clear" w:fill="FFFFFF"/>
+        </w:rPr>
+      </w:pPr>
+      <w:r>
+        <w:rPr>
+          <w:i w:val="0"/>
+          <w:iCs w:val="0"/>
+          <w:caps w:val="0"/>
+          <w:color w:val="111111"/>
+          <w:spacing w:val="0"/>
+          <w:sz w:val="19"/>
+          <w:szCs w:val="19"/>
+          <w:bdr w:val="none" w:color="auto" w:sz="0" w:space="0"/>
+          <w:shd w:val="clear" w:fill="FFFFFF"/>
+        </w:rPr>
+        <w:t xml:space="preserve">                HashSet&lt;string&gt; data1=client.GetIntersectFromSets("刘备", "张飞");</w:t>
+      </w:r>
+    </w:p>
+    <w:p>
+      <w:pPr>
+        <w:pStyle w:val="2"/>
+        <w:keepNext w:val="0"/>
+        <w:keepLines w:val="0"/>
+        <w:widowControl/>
+        <w:suppressLineNumbers w:val="0"/>
+        <w:pBdr>
+          <w:top w:val="none" w:color="auto" w:sz="0" w:space="0"/>
+          <w:left w:val="none" w:color="auto" w:sz="0" w:space="0"/>
+          <w:bottom w:val="none" w:color="auto" w:sz="0" w:space="0"/>
+          <w:right w:val="none" w:color="auto" w:sz="0" w:space="0"/>
+        </w:pBdr>
+        <w:shd w:val="clear" w:fill="FFFFFF"/>
+        <w:spacing w:before="0" w:beforeAutospacing="0" w:after="0" w:afterAutospacing="0"/>
+        <w:ind w:left="0" w:right="0" w:firstLine="0"/>
+        <w:rPr>
+          <w:i w:val="0"/>
+          <w:iCs w:val="0"/>
+          <w:caps w:val="0"/>
+          <w:color w:val="111111"/>
+          <w:spacing w:val="0"/>
+          <w:sz w:val="19"/>
+          <w:szCs w:val="19"/>
+          <w:bdr w:val="none" w:color="auto" w:sz="0" w:space="0"/>
+          <w:shd w:val="clear" w:fill="FFFFFF"/>
+        </w:rPr>
+      </w:pPr>
+      <w:r>
+        <w:rPr>
+          <w:i w:val="0"/>
+          <w:iCs w:val="0"/>
+          <w:caps w:val="0"/>
+          <w:color w:val="111111"/>
+          <w:spacing w:val="0"/>
+          <w:sz w:val="19"/>
+          <w:szCs w:val="19"/>
+          <w:bdr w:val="none" w:color="auto" w:sz="0" w:space="0"/>
+          <w:shd w:val="clear" w:fill="FFFFFF"/>
+        </w:rPr>
+        <w:t xml:space="preserve">                //获取并集</w:t>
+      </w:r>
+    </w:p>
+    <w:p>
+      <w:pPr>
+        <w:pStyle w:val="2"/>
+        <w:keepNext w:val="0"/>
+        <w:keepLines w:val="0"/>
+        <w:widowControl/>
+        <w:suppressLineNumbers w:val="0"/>
+        <w:pBdr>
+          <w:top w:val="none" w:color="auto" w:sz="0" w:space="0"/>
+          <w:left w:val="none" w:color="auto" w:sz="0" w:space="0"/>
+          <w:bottom w:val="none" w:color="auto" w:sz="0" w:space="0"/>
+          <w:right w:val="none" w:color="auto" w:sz="0" w:space="0"/>
+        </w:pBdr>
+        <w:shd w:val="clear" w:fill="FFFFFF"/>
+        <w:spacing w:before="0" w:beforeAutospacing="0" w:after="0" w:afterAutospacing="0"/>
+        <w:ind w:left="0" w:right="0" w:firstLine="0"/>
+        <w:rPr>
+          <w:i w:val="0"/>
+          <w:iCs w:val="0"/>
+          <w:caps w:val="0"/>
+          <w:color w:val="111111"/>
+          <w:spacing w:val="0"/>
+          <w:sz w:val="19"/>
+          <w:szCs w:val="19"/>
+          <w:bdr w:val="none" w:color="auto" w:sz="0" w:space="0"/>
+          <w:shd w:val="clear" w:fill="FFFFFF"/>
+        </w:rPr>
+      </w:pPr>
+      <w:r>
+        <w:rPr>
+          <w:i w:val="0"/>
+          <w:iCs w:val="0"/>
+          <w:caps w:val="0"/>
+          <w:color w:val="111111"/>
+          <w:spacing w:val="0"/>
+          <w:sz w:val="19"/>
+          <w:szCs w:val="19"/>
+          <w:bdr w:val="none" w:color="auto" w:sz="0" w:space="0"/>
+          <w:shd w:val="clear" w:fill="FFFFFF"/>
+        </w:rPr>
+        <w:t xml:space="preserve">                HashSet&lt;string&gt; data2 = client.GetUnionFromSets("刘备", "张飞");</w:t>
+      </w:r>
+    </w:p>
+    <w:p>
+      <w:pPr>
+        <w:pStyle w:val="2"/>
+        <w:keepNext w:val="0"/>
+        <w:keepLines w:val="0"/>
+        <w:widowControl/>
+        <w:suppressLineNumbers w:val="0"/>
+        <w:pBdr>
+          <w:top w:val="none" w:color="auto" w:sz="0" w:space="0"/>
+          <w:left w:val="none" w:color="auto" w:sz="0" w:space="0"/>
+          <w:bottom w:val="none" w:color="auto" w:sz="0" w:space="0"/>
+          <w:right w:val="none" w:color="auto" w:sz="0" w:space="0"/>
+        </w:pBdr>
+        <w:shd w:val="clear" w:fill="FFFFFF"/>
+        <w:spacing w:before="0" w:beforeAutospacing="0" w:after="0" w:afterAutospacing="0"/>
+        <w:ind w:left="0" w:right="0" w:firstLine="0"/>
+        <w:rPr>
+          <w:i w:val="0"/>
+          <w:iCs w:val="0"/>
+          <w:caps w:val="0"/>
+          <w:color w:val="111111"/>
+          <w:spacing w:val="0"/>
+          <w:sz w:val="19"/>
+          <w:szCs w:val="19"/>
+          <w:bdr w:val="none" w:color="auto" w:sz="0" w:space="0"/>
+          <w:shd w:val="clear" w:fill="FFFFFF"/>
+        </w:rPr>
+      </w:pPr>
+      <w:r>
+        <w:rPr>
+          <w:i w:val="0"/>
+          <w:iCs w:val="0"/>
+          <w:caps w:val="0"/>
+          <w:color w:val="111111"/>
+          <w:spacing w:val="0"/>
+          <w:sz w:val="19"/>
+          <w:szCs w:val="19"/>
+          <w:bdr w:val="none" w:color="auto" w:sz="0" w:space="0"/>
+          <w:shd w:val="clear" w:fill="FFFFFF"/>
+        </w:rPr>
+        <w:t xml:space="preserve">                //获取差集</w:t>
+      </w:r>
+    </w:p>
+    <w:p>
+      <w:pPr>
+        <w:pStyle w:val="2"/>
+        <w:keepNext w:val="0"/>
+        <w:keepLines w:val="0"/>
+        <w:widowControl/>
+        <w:suppressLineNumbers w:val="0"/>
+        <w:pBdr>
+          <w:top w:val="none" w:color="auto" w:sz="0" w:space="0"/>
+          <w:left w:val="none" w:color="auto" w:sz="0" w:space="0"/>
+          <w:bottom w:val="none" w:color="auto" w:sz="0" w:space="0"/>
+          <w:right w:val="none" w:color="auto" w:sz="0" w:space="0"/>
+        </w:pBdr>
+        <w:shd w:val="clear" w:fill="FFFFFF"/>
+        <w:spacing w:before="0" w:beforeAutospacing="0" w:after="0" w:afterAutospacing="0"/>
+        <w:ind w:left="0" w:right="0" w:firstLine="0"/>
+        <w:rPr>
+          <w:i w:val="0"/>
+          <w:iCs w:val="0"/>
+          <w:caps w:val="0"/>
+          <w:color w:val="111111"/>
+          <w:spacing w:val="0"/>
+          <w:sz w:val="19"/>
+          <w:szCs w:val="19"/>
+          <w:bdr w:val="none" w:color="auto" w:sz="0" w:space="0"/>
+          <w:shd w:val="clear" w:fill="FFFFFF"/>
+        </w:rPr>
+      </w:pPr>
+      <w:r>
+        <w:rPr>
+          <w:i w:val="0"/>
+          <w:iCs w:val="0"/>
+          <w:caps w:val="0"/>
+          <w:color w:val="111111"/>
+          <w:spacing w:val="0"/>
+          <w:sz w:val="19"/>
+          <w:szCs w:val="19"/>
+          <w:bdr w:val="none" w:color="auto" w:sz="0" w:space="0"/>
+          <w:shd w:val="clear" w:fill="FFFFFF"/>
+        </w:rPr>
+        <w:t xml:space="preserve">                HashSet&lt;string&gt; data3 = client.GetDifferencesFromSet("刘备","张飞");</w:t>
+      </w:r>
+    </w:p>
+    <w:p>
+      <w:pPr>
+        <w:pStyle w:val="2"/>
+        <w:keepNext w:val="0"/>
+        <w:keepLines w:val="0"/>
+        <w:widowControl/>
+        <w:suppressLineNumbers w:val="0"/>
+        <w:pBdr>
+          <w:top w:val="none" w:color="auto" w:sz="0" w:space="0"/>
+          <w:left w:val="none" w:color="auto" w:sz="0" w:space="0"/>
+          <w:bottom w:val="none" w:color="auto" w:sz="0" w:space="0"/>
+          <w:right w:val="none" w:color="auto" w:sz="0" w:space="0"/>
+        </w:pBdr>
+        <w:shd w:val="clear" w:fill="FFFFFF"/>
+        <w:spacing w:before="0" w:beforeAutospacing="0" w:after="0" w:afterAutospacing="0"/>
+        <w:ind w:left="0" w:right="0" w:firstLine="0"/>
+        <w:rPr>
+          <w:i w:val="0"/>
+          <w:iCs w:val="0"/>
+          <w:caps w:val="0"/>
+          <w:color w:val="111111"/>
+          <w:spacing w:val="0"/>
+          <w:sz w:val="19"/>
+          <w:szCs w:val="19"/>
+          <w:bdr w:val="none" w:color="auto" w:sz="0" w:space="0"/>
+          <w:shd w:val="clear" w:fill="FFFFFF"/>
+        </w:rPr>
+      </w:pPr>
+      <w:r>
+        <w:rPr>
+          <w:i w:val="0"/>
+          <w:iCs w:val="0"/>
+          <w:caps w:val="0"/>
+          <w:color w:val="111111"/>
+          <w:spacing w:val="0"/>
+          <w:sz w:val="19"/>
+          <w:szCs w:val="19"/>
+          <w:bdr w:val="none" w:color="auto" w:sz="0" w:space="0"/>
+          <w:shd w:val="clear" w:fill="FFFFFF"/>
+        </w:rPr>
+        <w:t xml:space="preserve">                //补集</w:t>
+      </w:r>
+    </w:p>
+    <w:p>
+      <w:pPr>
+        <w:pStyle w:val="2"/>
+        <w:keepNext w:val="0"/>
+        <w:keepLines w:val="0"/>
+        <w:widowControl/>
+        <w:suppressLineNumbers w:val="0"/>
+        <w:pBdr>
+          <w:top w:val="none" w:color="auto" w:sz="0" w:space="0"/>
+          <w:left w:val="none" w:color="auto" w:sz="0" w:space="0"/>
+          <w:bottom w:val="none" w:color="auto" w:sz="0" w:space="0"/>
+          <w:right w:val="none" w:color="auto" w:sz="0" w:space="0"/>
+        </w:pBdr>
+        <w:shd w:val="clear" w:fill="FFFFFF"/>
+        <w:spacing w:before="0" w:beforeAutospacing="0" w:after="0" w:afterAutospacing="0"/>
+        <w:ind w:left="0" w:right="0" w:firstLine="0"/>
+        <w:rPr>
+          <w:i w:val="0"/>
+          <w:iCs w:val="0"/>
+          <w:caps w:val="0"/>
+          <w:color w:val="111111"/>
+          <w:spacing w:val="0"/>
+          <w:sz w:val="19"/>
+          <w:szCs w:val="19"/>
+          <w:bdr w:val="none" w:color="auto" w:sz="0" w:space="0"/>
+          <w:shd w:val="clear" w:fill="FFFFFF"/>
+        </w:rPr>
+      </w:pPr>
+      <w:r>
+        <w:rPr>
+          <w:i w:val="0"/>
+          <w:iCs w:val="0"/>
+          <w:caps w:val="0"/>
+          <w:color w:val="111111"/>
+          <w:spacing w:val="0"/>
+          <w:sz w:val="19"/>
+          <w:szCs w:val="19"/>
+          <w:bdr w:val="none" w:color="auto" w:sz="0" w:space="0"/>
+          <w:shd w:val="clear" w:fill="FFFFFF"/>
+        </w:rPr>
+        <w:t xml:space="preserve">                 client.StoreDifferencesFromSet("关羽", "刘备", "张飞");</w:t>
+      </w:r>
+    </w:p>
+    <w:p>
+      <w:pPr>
+        <w:pStyle w:val="2"/>
+        <w:keepNext w:val="0"/>
+        <w:keepLines w:val="0"/>
+        <w:widowControl/>
+        <w:suppressLineNumbers w:val="0"/>
+        <w:pBdr>
+          <w:top w:val="none" w:color="auto" w:sz="0" w:space="0"/>
+          <w:left w:val="none" w:color="auto" w:sz="0" w:space="0"/>
+          <w:bottom w:val="none" w:color="auto" w:sz="0" w:space="0"/>
+          <w:right w:val="none" w:color="auto" w:sz="0" w:space="0"/>
+        </w:pBdr>
+        <w:shd w:val="clear" w:fill="FFFFFF"/>
+        <w:spacing w:before="0" w:beforeAutospacing="0" w:after="0" w:afterAutospacing="0"/>
+        <w:ind w:left="0" w:right="0" w:firstLine="0"/>
+        <w:rPr>
+          <w:i w:val="0"/>
+          <w:iCs w:val="0"/>
+          <w:caps w:val="0"/>
+          <w:color w:val="111111"/>
+          <w:spacing w:val="0"/>
+          <w:sz w:val="19"/>
+          <w:szCs w:val="19"/>
+        </w:rPr>
+      </w:pPr>
+      <w:r>
+        <w:rPr>
+          <w:i w:val="0"/>
+          <w:iCs w:val="0"/>
+          <w:caps w:val="0"/>
+          <w:color w:val="111111"/>
+          <w:spacing w:val="0"/>
+          <w:sz w:val="19"/>
+          <w:szCs w:val="19"/>
+          <w:bdr w:val="none" w:color="auto" w:sz="0" w:space="0"/>
+          <w:shd w:val="clear" w:fill="FFFFFF"/>
+        </w:rPr>
+        <w:t xml:space="preserve">                HashSet&lt;string&gt; data4 = client.GetAllItemsFromSet("关羽");</w:t>
+      </w:r>
+    </w:p>
+    <w:p>
+      <w:pPr>
+        <w:numPr>
+          <w:ilvl w:val="1"/>
+          <w:numId w:val="1"/>
+        </w:numPr>
+        <w:ind w:left="840" w:leftChars="0" w:hanging="420" w:firstLineChars="0"/>
+        <w:rPr>
+          <w:rFonts w:hint="default"/>
+          <w:lang w:val="en-US" w:eastAsia="zh-CN"/>
+        </w:rPr>
+      </w:pPr>
+    </w:p>
+    <w:p>
+      <w:pPr>
+        <w:numPr>
           <w:ilvl w:val="0"/>
           <w:numId w:val="1"/>
         </w:numPr>
@@ -2278,8 +2719,6 @@
         </w:rPr>
         <w:t>修改</w:t>
       </w:r>
-      <w:bookmarkStart w:id="0" w:name="_GoBack"/>
-      <w:bookmarkEnd w:id="0"/>
     </w:p>
     <w:sectPr>
       <w:pgSz w:w="11906" w:h="16838"/>
@@ -2440,7 +2879,7 @@
   <w:docDefaults>
     <w:rPrDefault>
       <w:rPr>
-        <w:rFonts w:asciiTheme="minorHAnsi" w:hAnsiTheme="minorHAnsi" w:eastAsiaTheme="minorEastAsia" w:cstheme="minorBidi"/>
+        <w:rFonts w:ascii="Times New Roman" w:hAnsi="Times New Roman" w:eastAsia="宋体" w:cs="Times New Roman"/>
       </w:rPr>
     </w:rPrDefault>
     <w:pPrDefault/>
@@ -2711,12 +3150,12 @@
       <w:lang w:val="en-US" w:eastAsia="zh-CN" w:bidi="ar-SA"/>
     </w:rPr>
   </w:style>
-  <w:style w:type="character" w:default="1" w:styleId="3">
+  <w:style w:type="character" w:default="1" w:styleId="4">
     <w:name w:val="Default Paragraph Font"/>
     <w:semiHidden/>
     <w:uiPriority w:val="0"/>
   </w:style>
-  <w:style w:type="table" w:default="1" w:styleId="2">
+  <w:style w:type="table" w:default="1" w:styleId="3">
     <w:name w:val="Normal Table"/>
     <w:semiHidden/>
     <w:uiPriority w:val="0"/>
@@ -2728,6 +3167,39 @@
         <w:right w:w="108" w:type="dxa"/>
       </w:tblCellMar>
     </w:tblPr>
+  </w:style>
+  <w:style w:type="paragraph" w:styleId="2">
+    <w:name w:val="HTML Preformatted"/>
+    <w:basedOn w:val="1"/>
+    <w:uiPriority w:val="0"/>
+    <w:pPr>
+      <w:tabs>
+        <w:tab w:val="left" w:pos="916"/>
+        <w:tab w:val="left" w:pos="1832"/>
+        <w:tab w:val="left" w:pos="2748"/>
+        <w:tab w:val="left" w:pos="3664"/>
+        <w:tab w:val="left" w:pos="4580"/>
+        <w:tab w:val="left" w:pos="5496"/>
+        <w:tab w:val="left" w:pos="6412"/>
+        <w:tab w:val="left" w:pos="7328"/>
+        <w:tab w:val="left" w:pos="8244"/>
+        <w:tab w:val="left" w:pos="9160"/>
+        <w:tab w:val="left" w:pos="10076"/>
+        <w:tab w:val="left" w:pos="10992"/>
+        <w:tab w:val="left" w:pos="11908"/>
+        <w:tab w:val="left" w:pos="12824"/>
+        <w:tab w:val="left" w:pos="13740"/>
+        <w:tab w:val="left" w:pos="14656"/>
+      </w:tabs>
+      <w:jc w:val="left"/>
+    </w:pPr>
+    <w:rPr>
+      <w:rFonts w:hint="eastAsia" w:ascii="宋体" w:hAnsi="宋体" w:eastAsia="宋体" w:cs="宋体"/>
+      <w:kern w:val="0"/>
+      <w:sz w:val="24"/>
+      <w:szCs w:val="24"/>
+      <w:lang w:val="en-US" w:eastAsia="zh-CN" w:bidi="ar"/>
+    </w:rPr>
   </w:style>
 </w:styles>
 </file>

--- a/A笔记/redis/z-set.docx
+++ b/A笔记/redis/z-set.docx
@@ -60,7 +60,7 @@
           <w:szCs w:val="24"/>
           <w:highlight w:val="white"/>
         </w:rPr>
-        <w:t>AddItemToSortedSet</w:t>
+        <w:t>AddItemToSet</w:t>
       </w:r>
       <w:r>
         <w:rPr>
@@ -71,7 +71,7 @@
           <w:highlight w:val="white"/>
           <w:lang w:val="en-US" w:eastAsia="zh-CN"/>
         </w:rPr>
-        <w:t>方法添加key和value都相同的数据时，后者会覆盖前者的值</w:t>
+        <w:t xml:space="preserve">  只添加setid和value  </w:t>
       </w:r>
     </w:p>
     <w:p>
@@ -89,6 +89,53 @@
       <w:r>
         <w:rPr>
           <w:rFonts w:hint="eastAsia" w:ascii="新宋体" w:hAnsi="新宋体" w:eastAsia="新宋体"/>
+          <w:color w:val="000000"/>
+          <w:sz w:val="19"/>
+          <w:szCs w:val="24"/>
+          <w:highlight w:val="white"/>
+        </w:rPr>
+        <w:t>AddItemToSortedSet</w:t>
+      </w:r>
+      <w:r>
+        <w:rPr>
+          <w:rFonts w:hint="eastAsia" w:ascii="新宋体" w:hAnsi="新宋体" w:eastAsia="新宋体"/>
+          <w:color w:val="000000"/>
+          <w:sz w:val="19"/>
+          <w:szCs w:val="24"/>
+          <w:highlight w:val="white"/>
+          <w:lang w:val="en-US" w:eastAsia="zh-CN"/>
+        </w:rPr>
+        <w:t>方法添加key和value都相同的数据时，后者会覆盖前者的值（利用此方法添加的时候）   当不写score值的时候，默认值自增（需要在value前加上1.、2.</w:t>
+      </w:r>
+      <w:bookmarkStart w:id="0" w:name="_GoBack"/>
+      <w:bookmarkEnd w:id="0"/>
+      <w:r>
+        <w:rPr>
+          <w:rFonts w:hint="eastAsia" w:ascii="新宋体" w:hAnsi="新宋体" w:eastAsia="新宋体"/>
+          <w:color w:val="000000"/>
+          <w:sz w:val="19"/>
+          <w:szCs w:val="24"/>
+          <w:highlight w:val="white"/>
+          <w:lang w:val="en-US" w:eastAsia="zh-CN"/>
+        </w:rPr>
+        <w:t>等）</w:t>
+      </w:r>
+    </w:p>
+    <w:p>
+      <w:pPr>
+        <w:numPr>
+          <w:ilvl w:val="1"/>
+          <w:numId w:val="1"/>
+        </w:numPr>
+        <w:ind w:left="840" w:leftChars="0" w:hanging="420" w:firstLineChars="0"/>
+        <w:rPr>
+          <w:rFonts w:hint="default"/>
+          <w:lang w:val="en-US" w:eastAsia="zh-CN"/>
+        </w:rPr>
+      </w:pPr>
+      <w:r>
+        <w:rPr>
+          <w:rFonts w:hint="eastAsia" w:ascii="新宋体" w:hAnsi="新宋体" w:eastAsia="新宋体"/>
           <w:color w:val="008000"/>
           <w:sz w:val="19"/>
           <w:szCs w:val="24"/>
@@ -105,7 +152,7 @@
           <w:highlight w:val="white"/>
           <w:lang w:val="en-US" w:eastAsia="zh-CN"/>
         </w:rPr>
-        <w:t xml:space="preserve"> 方法添加key和vlaue都相同的数据时，后者会在前者的基础上进行计算，然后得出最终的值</w:t>
+        <w:t xml:space="preserve"> 方法添加key和vlaue都相同的数据时，后者会在前者的基础上进行计算，然后得出最终的值（利用此方法添加的时候）</w:t>
       </w:r>
     </w:p>
     <w:p>
@@ -2300,6 +2347,7 @@
         <w:spacing w:before="0" w:beforeAutospacing="0" w:after="0" w:afterAutospacing="0"/>
         <w:ind w:left="0" w:right="0" w:firstLine="0"/>
         <w:rPr>
+          <w:rFonts w:hint="eastAsia" w:eastAsia="宋体"/>
           <w:i w:val="0"/>
           <w:iCs w:val="0"/>
           <w:caps w:val="0"/>
@@ -2307,8 +2355,8 @@
           <w:spacing w:val="0"/>
           <w:sz w:val="19"/>
           <w:szCs w:val="19"/>
-          <w:bdr w:val="none" w:color="auto" w:sz="0" w:space="0"/>
           <w:shd w:val="clear" w:fill="FFFFFF"/>
+          <w:lang w:eastAsia="zh-CN"/>
         </w:rPr>
       </w:pPr>
       <w:r>
@@ -2321,17 +2369,14 @@
           <w:spacing w:val="0"/>
           <w:sz w:val="19"/>
           <w:szCs w:val="19"/>
-          <w:bdr w:val="none" w:color="auto" w:sz="0" w:space="0"/>
           <w:shd w:val="clear" w:fill="FFFFFF"/>
           <w:lang w:val="en-US" w:eastAsia="zh-CN"/>
         </w:rPr>
         <w:tab/>
-        <w:t xml:space="preserve">      </w:t>
-      </w:r>
-      <w:bookmarkStart w:id="0" w:name="_GoBack"/>
-      <w:bookmarkEnd w:id="0"/>
-      <w:r>
-        <w:rPr>
+      </w:r>
+      <w:r>
+        <w:rPr>
+          <w:rFonts w:hint="eastAsia"/>
           <w:i w:val="0"/>
           <w:iCs w:val="0"/>
           <w:caps w:val="0"/>
@@ -2339,10 +2384,68 @@
           <w:spacing w:val="0"/>
           <w:sz w:val="19"/>
           <w:szCs w:val="19"/>
-          <w:bdr w:val="none" w:color="auto" w:sz="0" w:space="0"/>
           <w:shd w:val="clear" w:fill="FFFFFF"/>
+          <w:lang w:val="en-US" w:eastAsia="zh-CN"/>
+        </w:rPr>
+        <w:t xml:space="preserve">      </w:t>
+      </w:r>
+      <w:r>
+        <w:rPr>
+          <w:i w:val="0"/>
+          <w:iCs w:val="0"/>
+          <w:caps w:val="0"/>
+          <w:color w:val="111111"/>
+          <w:spacing w:val="0"/>
+          <w:sz w:val="19"/>
+          <w:szCs w:val="19"/>
+          <w:shd w:val="clear" w:fill="FFFFFF"/>
         </w:rPr>
         <w:t>//获取交集</w:t>
+      </w:r>
+      <w:r>
+        <w:rPr>
+          <w:rFonts w:hint="eastAsia"/>
+          <w:i w:val="0"/>
+          <w:iCs w:val="0"/>
+          <w:caps w:val="0"/>
+          <w:color w:val="111111"/>
+          <w:spacing w:val="0"/>
+          <w:sz w:val="19"/>
+          <w:szCs w:val="19"/>
+          <w:shd w:val="clear" w:fill="FFFFFF"/>
+          <w:lang w:eastAsia="zh-CN"/>
+        </w:rPr>
+        <w:t>（</w:t>
+      </w:r>
+      <w:r>
+        <w:rPr>
+          <w:rFonts w:hint="eastAsia"/>
+          <w:i w:val="0"/>
+          <w:iCs w:val="0"/>
+          <w:caps w:val="0"/>
+          <w:color w:val="111111"/>
+          <w:spacing w:val="0"/>
+          <w:sz w:val="19"/>
+          <w:szCs w:val="19"/>
+          <w:shd w:val="clear" w:fill="FFFFFF"/>
+          <w:lang w:val="en-US" w:eastAsia="zh-CN"/>
+        </w:rPr>
+        <w:t>两个集合中共有的元素</w:t>
+      </w:r>
+      <w:r>
+        <w:rPr>
+          <w:rFonts w:hint="eastAsia"/>
+          <w:i w:val="0"/>
+          <w:iCs w:val="0"/>
+          <w:caps w:val="0"/>
+          <w:color w:val="111111"/>
+          <w:spacing w:val="0"/>
+          <w:sz w:val="19"/>
+          <w:szCs w:val="19"/>
+          <w:shd w:val="clear" w:fill="FFFFFF"/>
+          <w:lang w:eastAsia="zh-CN"/>
+        </w:rPr>
+        <w:t>）</w:t>
       </w:r>
     </w:p>
     <w:p>
@@ -2369,7 +2472,6 @@
           <w:spacing w:val="0"/>
           <w:sz w:val="19"/>
           <w:szCs w:val="19"/>
-          <w:bdr w:val="none" w:color="auto" w:sz="0" w:space="0"/>
           <w:shd w:val="clear" w:fill="FFFFFF"/>
         </w:rPr>
       </w:pPr>
@@ -2382,7 +2484,6 @@
           <w:spacing w:val="0"/>
           <w:sz w:val="19"/>
           <w:szCs w:val="19"/>
-          <w:bdr w:val="none" w:color="auto" w:sz="0" w:space="0"/>
           <w:shd w:val="clear" w:fill="FFFFFF"/>
         </w:rPr>
         <w:t xml:space="preserve">                HashSet&lt;string&gt; data1=client.GetIntersectFromSets("刘备", "张飞");</w:t>
@@ -2405,6 +2506,7 @@
         <w:spacing w:before="0" w:beforeAutospacing="0" w:after="0" w:afterAutospacing="0"/>
         <w:ind w:left="0" w:right="0" w:firstLine="0"/>
         <w:rPr>
+          <w:rFonts w:hint="eastAsia" w:eastAsia="宋体"/>
           <w:i w:val="0"/>
           <w:iCs w:val="0"/>
           <w:caps w:val="0"/>
@@ -2412,8 +2514,8 @@
           <w:spacing w:val="0"/>
           <w:sz w:val="19"/>
           <w:szCs w:val="19"/>
-          <w:bdr w:val="none" w:color="auto" w:sz="0" w:space="0"/>
           <w:shd w:val="clear" w:fill="FFFFFF"/>
+          <w:lang w:eastAsia="zh-CN"/>
         </w:rPr>
       </w:pPr>
       <w:r>
@@ -2425,10 +2527,54 @@
           <w:spacing w:val="0"/>
           <w:sz w:val="19"/>
           <w:szCs w:val="19"/>
-          <w:bdr w:val="none" w:color="auto" w:sz="0" w:space="0"/>
           <w:shd w:val="clear" w:fill="FFFFFF"/>
         </w:rPr>
         <w:t xml:space="preserve">                //获取并集</w:t>
+      </w:r>
+      <w:r>
+        <w:rPr>
+          <w:rFonts w:hint="eastAsia"/>
+          <w:i w:val="0"/>
+          <w:iCs w:val="0"/>
+          <w:caps w:val="0"/>
+          <w:color w:val="111111"/>
+          <w:spacing w:val="0"/>
+          <w:sz w:val="19"/>
+          <w:szCs w:val="19"/>
+          <w:shd w:val="clear" w:fill="FFFFFF"/>
+          <w:lang w:eastAsia="zh-CN"/>
+        </w:rPr>
+        <w:t>（</w:t>
+      </w:r>
+      <w:r>
+        <w:rPr>
+          <w:rFonts w:hint="eastAsia"/>
+          <w:i w:val="0"/>
+          <w:iCs w:val="0"/>
+          <w:caps w:val="0"/>
+          <w:color w:val="111111"/>
+          <w:spacing w:val="0"/>
+          <w:sz w:val="19"/>
+          <w:szCs w:val="19"/>
+          <w:shd w:val="clear" w:fill="FFFFFF"/>
+          <w:lang w:val="en-US" w:eastAsia="zh-CN"/>
+        </w:rPr>
+        <w:t>两个集合中全部的元素</w:t>
+      </w:r>
+      <w:r>
+        <w:rPr>
+          <w:rFonts w:hint="eastAsia"/>
+          <w:i w:val="0"/>
+          <w:iCs w:val="0"/>
+          <w:caps w:val="0"/>
+          <w:color w:val="111111"/>
+          <w:spacing w:val="0"/>
+          <w:sz w:val="19"/>
+          <w:szCs w:val="19"/>
+          <w:shd w:val="clear" w:fill="FFFFFF"/>
+          <w:lang w:eastAsia="zh-CN"/>
+        </w:rPr>
+        <w:t>）</w:t>
       </w:r>
     </w:p>
     <w:p>
@@ -2455,7 +2601,6 @@
           <w:spacing w:val="0"/>
           <w:sz w:val="19"/>
           <w:szCs w:val="19"/>
-          <w:bdr w:val="none" w:color="auto" w:sz="0" w:space="0"/>
           <w:shd w:val="clear" w:fill="FFFFFF"/>
         </w:rPr>
       </w:pPr>
@@ -2468,7 +2613,6 @@
           <w:spacing w:val="0"/>
           <w:sz w:val="19"/>
           <w:szCs w:val="19"/>
-          <w:bdr w:val="none" w:color="auto" w:sz="0" w:space="0"/>
           <w:shd w:val="clear" w:fill="FFFFFF"/>
         </w:rPr>
         <w:t xml:space="preserve">                HashSet&lt;string&gt; data2 = client.GetUnionFromSets("刘备", "张飞");</w:t>
@@ -2491,6 +2635,7 @@
         <w:spacing w:before="0" w:beforeAutospacing="0" w:after="0" w:afterAutospacing="0"/>
         <w:ind w:left="0" w:right="0" w:firstLine="0"/>
         <w:rPr>
+          <w:rFonts w:hint="eastAsia" w:eastAsia="宋体"/>
           <w:i w:val="0"/>
           <w:iCs w:val="0"/>
           <w:caps w:val="0"/>
@@ -2498,8 +2643,8 @@
           <w:spacing w:val="0"/>
           <w:sz w:val="19"/>
           <w:szCs w:val="19"/>
-          <w:bdr w:val="none" w:color="auto" w:sz="0" w:space="0"/>
           <w:shd w:val="clear" w:fill="FFFFFF"/>
+          <w:lang w:eastAsia="zh-CN"/>
         </w:rPr>
       </w:pPr>
       <w:r>
@@ -2511,10 +2656,54 @@
           <w:spacing w:val="0"/>
           <w:sz w:val="19"/>
           <w:szCs w:val="19"/>
-          <w:bdr w:val="none" w:color="auto" w:sz="0" w:space="0"/>
           <w:shd w:val="clear" w:fill="FFFFFF"/>
         </w:rPr>
         <w:t xml:space="preserve">                //获取差集</w:t>
+      </w:r>
+      <w:r>
+        <w:rPr>
+          <w:rFonts w:hint="eastAsia"/>
+          <w:i w:val="0"/>
+          <w:iCs w:val="0"/>
+          <w:caps w:val="0"/>
+          <w:color w:val="111111"/>
+          <w:spacing w:val="0"/>
+          <w:sz w:val="19"/>
+          <w:szCs w:val="19"/>
+          <w:shd w:val="clear" w:fill="FFFFFF"/>
+          <w:lang w:eastAsia="zh-CN"/>
+        </w:rPr>
+        <w:t>（</w:t>
+      </w:r>
+      <w:r>
+        <w:rPr>
+          <w:rFonts w:hint="eastAsia"/>
+          <w:i w:val="0"/>
+          <w:iCs w:val="0"/>
+          <w:caps w:val="0"/>
+          <w:color w:val="111111"/>
+          <w:spacing w:val="0"/>
+          <w:sz w:val="19"/>
+          <w:szCs w:val="19"/>
+          <w:shd w:val="clear" w:fill="FFFFFF"/>
+          <w:lang w:val="en-US" w:eastAsia="zh-CN"/>
+        </w:rPr>
+        <w:t>两个集合没有的</w:t>
+      </w:r>
+      <w:r>
+        <w:rPr>
+          <w:rFonts w:hint="eastAsia"/>
+          <w:i w:val="0"/>
+          <w:iCs w:val="0"/>
+          <w:caps w:val="0"/>
+          <w:color w:val="111111"/>
+          <w:spacing w:val="0"/>
+          <w:sz w:val="19"/>
+          <w:szCs w:val="19"/>
+          <w:shd w:val="clear" w:fill="FFFFFF"/>
+          <w:lang w:eastAsia="zh-CN"/>
+        </w:rPr>
+        <w:t>）</w:t>
       </w:r>
     </w:p>
     <w:p>
@@ -2541,7 +2730,6 @@
           <w:spacing w:val="0"/>
           <w:sz w:val="19"/>
           <w:szCs w:val="19"/>
-          <w:bdr w:val="none" w:color="auto" w:sz="0" w:space="0"/>
           <w:shd w:val="clear" w:fill="FFFFFF"/>
         </w:rPr>
       </w:pPr>
@@ -2554,7 +2742,6 @@
           <w:spacing w:val="0"/>
           <w:sz w:val="19"/>
           <w:szCs w:val="19"/>
-          <w:bdr w:val="none" w:color="auto" w:sz="0" w:space="0"/>
           <w:shd w:val="clear" w:fill="FFFFFF"/>
         </w:rPr>
         <w:t xml:space="preserve">                HashSet&lt;string&gt; data3 = client.GetDifferencesFromSet("刘备","张飞");</w:t>
@@ -2577,6 +2764,7 @@
         <w:spacing w:before="0" w:beforeAutospacing="0" w:after="0" w:afterAutospacing="0"/>
         <w:ind w:left="0" w:right="0" w:firstLine="0"/>
         <w:rPr>
+          <w:rFonts w:hint="eastAsia" w:eastAsia="宋体"/>
           <w:i w:val="0"/>
           <w:iCs w:val="0"/>
           <w:caps w:val="0"/>
@@ -2584,8 +2772,8 @@
           <w:spacing w:val="0"/>
           <w:sz w:val="19"/>
           <w:szCs w:val="19"/>
-          <w:bdr w:val="none" w:color="auto" w:sz="0" w:space="0"/>
           <w:shd w:val="clear" w:fill="FFFFFF"/>
+          <w:lang w:eastAsia="zh-CN"/>
         </w:rPr>
       </w:pPr>
       <w:r>
@@ -2597,10 +2785,54 @@
           <w:spacing w:val="0"/>
           <w:sz w:val="19"/>
           <w:szCs w:val="19"/>
-          <w:bdr w:val="none" w:color="auto" w:sz="0" w:space="0"/>
           <w:shd w:val="clear" w:fill="FFFFFF"/>
         </w:rPr>
         <w:t xml:space="preserve">                //补集</w:t>
+      </w:r>
+      <w:r>
+        <w:rPr>
+          <w:rFonts w:hint="eastAsia"/>
+          <w:i w:val="0"/>
+          <w:iCs w:val="0"/>
+          <w:caps w:val="0"/>
+          <w:color w:val="111111"/>
+          <w:spacing w:val="0"/>
+          <w:sz w:val="19"/>
+          <w:szCs w:val="19"/>
+          <w:shd w:val="clear" w:fill="FFFFFF"/>
+          <w:lang w:eastAsia="zh-CN"/>
+        </w:rPr>
+        <w:t>（</w:t>
+      </w:r>
+      <w:r>
+        <w:rPr>
+          <w:rFonts w:hint="eastAsia"/>
+          <w:i w:val="0"/>
+          <w:iCs w:val="0"/>
+          <w:caps w:val="0"/>
+          <w:color w:val="111111"/>
+          <w:spacing w:val="0"/>
+          <w:sz w:val="19"/>
+          <w:szCs w:val="19"/>
+          <w:shd w:val="clear" w:fill="FFFFFF"/>
+          <w:lang w:val="en-US" w:eastAsia="zh-CN"/>
+        </w:rPr>
+        <w:t>父子集合中，父有，子没有</w:t>
+      </w:r>
+      <w:r>
+        <w:rPr>
+          <w:rFonts w:hint="eastAsia"/>
+          <w:i w:val="0"/>
+          <w:iCs w:val="0"/>
+          <w:caps w:val="0"/>
+          <w:color w:val="111111"/>
+          <w:spacing w:val="0"/>
+          <w:sz w:val="19"/>
+          <w:szCs w:val="19"/>
+          <w:shd w:val="clear" w:fill="FFFFFF"/>
+          <w:lang w:eastAsia="zh-CN"/>
+        </w:rPr>
+        <w:t>）</w:t>
       </w:r>
     </w:p>
     <w:p>
@@ -2627,7 +2859,6 @@
           <w:spacing w:val="0"/>
           <w:sz w:val="19"/>
           <w:szCs w:val="19"/>
-          <w:bdr w:val="none" w:color="auto" w:sz="0" w:space="0"/>
           <w:shd w:val="clear" w:fill="FFFFFF"/>
         </w:rPr>
       </w:pPr>
@@ -2640,7 +2871,6 @@
           <w:spacing w:val="0"/>
           <w:sz w:val="19"/>
           <w:szCs w:val="19"/>
-          <w:bdr w:val="none" w:color="auto" w:sz="0" w:space="0"/>
           <w:shd w:val="clear" w:fill="FFFFFF"/>
         </w:rPr>
         <w:t xml:space="preserve">                 client.StoreDifferencesFromSet("关羽", "刘备", "张飞");</w:t>
@@ -2681,7 +2911,6 @@
           <w:spacing w:val="0"/>
           <w:sz w:val="19"/>
           <w:szCs w:val="19"/>
-          <w:bdr w:val="none" w:color="auto" w:sz="0" w:space="0"/>
           <w:shd w:val="clear" w:fill="FFFFFF"/>
         </w:rPr>
         <w:t xml:space="preserve">                HashSet&lt;string&gt; data4 = client.GetAllItemsFromSet("关羽");</w:t>
@@ -2718,6 +2947,53 @@
           <w:lang w:val="en-US" w:eastAsia="zh-CN"/>
         </w:rPr>
         <w:t>修改</w:t>
+      </w:r>
+    </w:p>
+    <w:p>
+      <w:pPr>
+        <w:numPr>
+          <w:ilvl w:val="1"/>
+          <w:numId w:val="1"/>
+        </w:numPr>
+        <w:ind w:left="840" w:leftChars="0" w:hanging="420" w:firstLineChars="0"/>
+        <w:rPr>
+          <w:rFonts w:hint="default" w:eastAsia="新宋体"/>
+          <w:lang w:val="en-US" w:eastAsia="zh-CN"/>
+        </w:rPr>
+      </w:pPr>
+      <w:r>
+        <w:rPr>
+          <w:rFonts w:hint="eastAsia" w:ascii="新宋体" w:hAnsi="新宋体" w:eastAsia="新宋体"/>
+          <w:color w:val="008000"/>
+          <w:sz w:val="19"/>
+          <w:szCs w:val="24"/>
+          <w:highlight w:val="white"/>
+        </w:rPr>
+        <w:t>//var dd1 = client.IncrementItemInSortedSet("一年级", "zx9", 100);</w:t>
+      </w:r>
+    </w:p>
+    <w:p>
+      <w:pPr>
+        <w:numPr>
+          <w:ilvl w:val="1"/>
+          <w:numId w:val="1"/>
+        </w:numPr>
+        <w:ind w:left="840" w:leftChars="0" w:hanging="420" w:firstLineChars="0"/>
+        <w:rPr>
+          <w:rFonts w:hint="default" w:eastAsia="新宋体"/>
+          <w:lang w:val="en-US" w:eastAsia="zh-CN"/>
+        </w:rPr>
+      </w:pPr>
+      <w:r>
+        <w:rPr>
+          <w:rFonts w:hint="eastAsia" w:ascii="新宋体" w:hAnsi="新宋体" w:eastAsia="新宋体"/>
+          <w:color w:val="008000"/>
+          <w:sz w:val="19"/>
+          <w:szCs w:val="24"/>
+          <w:highlight w:val="white"/>
+          <w:lang w:val="en-US" w:eastAsia="zh-CN"/>
+        </w:rPr>
+        <w:t>Setid和value相同  然后修改值</w:t>
       </w:r>
     </w:p>
     <w:sectPr>

--- a/A笔记/redis/z-set.docx
+++ b/A笔记/redis/z-set.docx
@@ -28,16 +28,16 @@
           <w:numId w:val="1"/>
         </w:numPr>
         <w:rPr>
-          <w:rFonts w:hint="default"/>
-          <w:lang w:val="en-US" w:eastAsia="zh-CN"/>
-        </w:rPr>
-      </w:pPr>
-      <w:r>
-        <w:rPr>
           <w:rFonts w:hint="eastAsia"/>
           <w:lang w:val="en-US" w:eastAsia="zh-CN"/>
         </w:rPr>
-        <w:t>添加：</w:t>
+      </w:pPr>
+      <w:r>
+        <w:rPr>
+          <w:rFonts w:hint="eastAsia"/>
+          <w:lang w:val="en-US" w:eastAsia="zh-CN"/>
+        </w:rPr>
+        <w:t>set和z-set的区别</w:t>
       </w:r>
     </w:p>
     <w:p>
@@ -48,30 +48,16 @@
         </w:numPr>
         <w:ind w:left="840" w:leftChars="0" w:hanging="420" w:firstLineChars="0"/>
         <w:rPr>
-          <w:rFonts w:hint="default"/>
+          <w:rFonts w:hint="eastAsia"/>
           <w:lang w:val="en-US" w:eastAsia="zh-CN"/>
         </w:rPr>
       </w:pPr>
       <w:r>
         <w:rPr>
-          <w:rFonts w:hint="eastAsia" w:ascii="新宋体" w:hAnsi="新宋体" w:eastAsia="新宋体"/>
-          <w:color w:val="000000"/>
-          <w:sz w:val="19"/>
-          <w:szCs w:val="24"/>
-          <w:highlight w:val="white"/>
-        </w:rPr>
-        <w:t>AddItemToSet</w:t>
-      </w:r>
-      <w:r>
-        <w:rPr>
-          <w:rFonts w:hint="eastAsia" w:ascii="新宋体" w:hAnsi="新宋体" w:eastAsia="新宋体"/>
-          <w:color w:val="000000"/>
-          <w:sz w:val="19"/>
-          <w:szCs w:val="24"/>
-          <w:highlight w:val="white"/>
+          <w:rFonts w:hint="eastAsia"/>
           <w:lang w:val="en-US" w:eastAsia="zh-CN"/>
         </w:rPr>
-        <w:t xml:space="preserve">  只添加setid和value  </w:t>
+        <w:t>Set是对string的无需集合，z-set是有序的集合</w:t>
       </w:r>
     </w:p>
     <w:p>
@@ -82,43 +68,16 @@
         </w:numPr>
         <w:ind w:left="840" w:leftChars="0" w:hanging="420" w:firstLineChars="0"/>
         <w:rPr>
-          <w:rFonts w:hint="default"/>
+          <w:rFonts w:hint="eastAsia"/>
           <w:lang w:val="en-US" w:eastAsia="zh-CN"/>
         </w:rPr>
       </w:pPr>
       <w:r>
         <w:rPr>
-          <w:rFonts w:hint="eastAsia" w:ascii="新宋体" w:hAnsi="新宋体" w:eastAsia="新宋体"/>
-          <w:color w:val="000000"/>
-          <w:sz w:val="19"/>
-          <w:szCs w:val="24"/>
-          <w:highlight w:val="white"/>
-        </w:rPr>
-        <w:t>AddItemToSortedSet</w:t>
-      </w:r>
-      <w:r>
-        <w:rPr>
-          <w:rFonts w:hint="eastAsia" w:ascii="新宋体" w:hAnsi="新宋体" w:eastAsia="新宋体"/>
-          <w:color w:val="000000"/>
-          <w:sz w:val="19"/>
-          <w:szCs w:val="24"/>
-          <w:highlight w:val="white"/>
+          <w:rFonts w:hint="eastAsia"/>
           <w:lang w:val="en-US" w:eastAsia="zh-CN"/>
         </w:rPr>
-        <w:t>方法添加key和value都相同的数据时，后者会覆盖前者的值（利用此方法添加的时候）   当不写score值的时候，默认值自增（需要在value前加上1.、2.</w:t>
-      </w:r>
-      <w:bookmarkStart w:id="0" w:name="_GoBack"/>
-      <w:bookmarkEnd w:id="0"/>
-      <w:r>
-        <w:rPr>
-          <w:rFonts w:hint="eastAsia" w:ascii="新宋体" w:hAnsi="新宋体" w:eastAsia="新宋体"/>
-          <w:color w:val="000000"/>
-          <w:sz w:val="19"/>
-          <w:szCs w:val="24"/>
-          <w:highlight w:val="white"/>
-          <w:lang w:val="en-US" w:eastAsia="zh-CN"/>
-        </w:rPr>
-        <w:t>等）</w:t>
+        <w:t>前者适用于标签、社交，后者适用于排行系统，</w:t>
       </w:r>
     </w:p>
     <w:p>
@@ -129,30 +88,35 @@
         </w:numPr>
         <w:ind w:left="840" w:leftChars="0" w:hanging="420" w:firstLineChars="0"/>
         <w:rPr>
+          <w:rFonts w:hint="eastAsia"/>
+          <w:lang w:val="en-US" w:eastAsia="zh-CN"/>
+        </w:rPr>
+      </w:pPr>
+      <w:r>
+        <w:rPr>
+          <w:rFonts w:hint="eastAsia"/>
+          <w:lang w:val="en-US" w:eastAsia="zh-CN"/>
+        </w:rPr>
+        <w:t>两者的值都是不能重复的，且两者都是集合</w:t>
+      </w:r>
+    </w:p>
+    <w:p>
+      <w:pPr>
+        <w:numPr>
+          <w:ilvl w:val="0"/>
+          <w:numId w:val="1"/>
+        </w:numPr>
+        <w:rPr>
           <w:rFonts w:hint="default"/>
           <w:lang w:val="en-US" w:eastAsia="zh-CN"/>
         </w:rPr>
       </w:pPr>
       <w:r>
         <w:rPr>
-          <w:rFonts w:hint="eastAsia" w:ascii="新宋体" w:hAnsi="新宋体" w:eastAsia="新宋体"/>
-          <w:color w:val="008000"/>
-          <w:sz w:val="19"/>
-          <w:szCs w:val="24"/>
-          <w:highlight w:val="white"/>
-        </w:rPr>
-        <w:t>IncrementItemInSortedSet</w:t>
-      </w:r>
-      <w:r>
-        <w:rPr>
-          <w:rFonts w:hint="eastAsia" w:ascii="新宋体" w:hAnsi="新宋体" w:eastAsia="新宋体"/>
-          <w:color w:val="008000"/>
-          <w:sz w:val="19"/>
-          <w:szCs w:val="24"/>
-          <w:highlight w:val="white"/>
+          <w:rFonts w:hint="eastAsia"/>
           <w:lang w:val="en-US" w:eastAsia="zh-CN"/>
         </w:rPr>
-        <w:t xml:space="preserve"> 方法添加key和vlaue都相同的数据时，后者会在前者的基础上进行计算，然后得出最终的值（利用此方法添加的时候）</w:t>
+        <w:t>添加：</w:t>
       </w:r>
     </w:p>
     <w:p>
@@ -169,496 +133,24 @@
       </w:pPr>
       <w:r>
         <w:rPr>
-          <w:rFonts w:hint="eastAsia"/>
+          <w:rFonts w:hint="eastAsia" w:ascii="新宋体" w:hAnsi="新宋体" w:eastAsia="新宋体"/>
+          <w:color w:val="000000"/>
+          <w:sz w:val="19"/>
+          <w:szCs w:val="24"/>
+          <w:highlight w:val="white"/>
+        </w:rPr>
+        <w:t>AddItemToSet</w:t>
+      </w:r>
+      <w:r>
+        <w:rPr>
+          <w:rFonts w:hint="eastAsia" w:ascii="新宋体" w:hAnsi="新宋体" w:eastAsia="新宋体"/>
+          <w:color w:val="000000"/>
+          <w:sz w:val="19"/>
+          <w:szCs w:val="24"/>
+          <w:highlight w:val="white"/>
           <w:lang w:val="en-US" w:eastAsia="zh-CN"/>
         </w:rPr>
-        <w:t>两种方法中，如果都没有找到相同的key和value，那么就进行添加</w:t>
-      </w:r>
-    </w:p>
-    <w:p>
-      <w:pPr>
-        <w:spacing w:beforeLines="0" w:afterLines="0"/>
-        <w:jc w:val="left"/>
-        <w:rPr>
-          <w:rFonts w:hint="eastAsia" w:ascii="新宋体" w:hAnsi="新宋体" w:eastAsia="新宋体"/>
-          <w:color w:val="000000"/>
-          <w:sz w:val="19"/>
-          <w:szCs w:val="24"/>
-          <w:highlight w:val="white"/>
-        </w:rPr>
-      </w:pPr>
-      <w:r>
-        <w:rPr>
-          <w:rFonts w:hint="eastAsia" w:ascii="新宋体" w:hAnsi="新宋体" w:eastAsia="新宋体"/>
-          <w:color w:val="0000FF"/>
-          <w:sz w:val="19"/>
-          <w:szCs w:val="24"/>
-          <w:highlight w:val="white"/>
-        </w:rPr>
-        <w:t>public</w:t>
-      </w:r>
-      <w:r>
-        <w:rPr>
-          <w:rFonts w:hint="eastAsia" w:ascii="新宋体" w:hAnsi="新宋体" w:eastAsia="新宋体"/>
-          <w:color w:val="000000"/>
-          <w:sz w:val="19"/>
-          <w:szCs w:val="24"/>
-          <w:highlight w:val="white"/>
-        </w:rPr>
-        <w:t xml:space="preserve"> </w:t>
-      </w:r>
-      <w:r>
-        <w:rPr>
-          <w:rFonts w:hint="eastAsia" w:ascii="新宋体" w:hAnsi="新宋体" w:eastAsia="新宋体"/>
-          <w:color w:val="0000FF"/>
-          <w:sz w:val="19"/>
-          <w:szCs w:val="24"/>
-          <w:highlight w:val="white"/>
-        </w:rPr>
-        <w:t>static</w:t>
-      </w:r>
-      <w:r>
-        <w:rPr>
-          <w:rFonts w:hint="eastAsia" w:ascii="新宋体" w:hAnsi="新宋体" w:eastAsia="新宋体"/>
-          <w:color w:val="000000"/>
-          <w:sz w:val="19"/>
-          <w:szCs w:val="24"/>
-          <w:highlight w:val="white"/>
-        </w:rPr>
-        <w:t xml:space="preserve"> </w:t>
-      </w:r>
-      <w:r>
-        <w:rPr>
-          <w:rFonts w:hint="eastAsia" w:ascii="新宋体" w:hAnsi="新宋体" w:eastAsia="新宋体"/>
-          <w:color w:val="0000FF"/>
-          <w:sz w:val="19"/>
-          <w:szCs w:val="24"/>
-          <w:highlight w:val="white"/>
-        </w:rPr>
-        <w:t>void</w:t>
-      </w:r>
-      <w:r>
-        <w:rPr>
-          <w:rFonts w:hint="eastAsia" w:ascii="新宋体" w:hAnsi="新宋体" w:eastAsia="新宋体"/>
-          <w:color w:val="000000"/>
-          <w:sz w:val="19"/>
-          <w:szCs w:val="24"/>
-          <w:highlight w:val="white"/>
-        </w:rPr>
-        <w:t xml:space="preserve"> Add()</w:t>
-      </w:r>
-    </w:p>
-    <w:p>
-      <w:pPr>
-        <w:spacing w:beforeLines="0" w:afterLines="0"/>
-        <w:jc w:val="left"/>
-        <w:rPr>
-          <w:rFonts w:hint="eastAsia" w:ascii="新宋体" w:hAnsi="新宋体" w:eastAsia="新宋体"/>
-          <w:color w:val="000000"/>
-          <w:sz w:val="19"/>
-          <w:szCs w:val="24"/>
-          <w:highlight w:val="white"/>
-        </w:rPr>
-      </w:pPr>
-      <w:r>
-        <w:rPr>
-          <w:rFonts w:hint="eastAsia" w:ascii="新宋体" w:hAnsi="新宋体" w:eastAsia="新宋体"/>
-          <w:color w:val="000000"/>
-          <w:sz w:val="19"/>
-          <w:szCs w:val="24"/>
-          <w:highlight w:val="white"/>
-        </w:rPr>
-        <w:t xml:space="preserve">        {</w:t>
-      </w:r>
-    </w:p>
-    <w:p>
-      <w:pPr>
-        <w:spacing w:beforeLines="0" w:afterLines="0"/>
-        <w:jc w:val="left"/>
-        <w:rPr>
-          <w:rFonts w:hint="eastAsia" w:ascii="新宋体" w:hAnsi="新宋体" w:eastAsia="新宋体"/>
-          <w:color w:val="000000"/>
-          <w:sz w:val="19"/>
-          <w:szCs w:val="24"/>
-          <w:highlight w:val="white"/>
-        </w:rPr>
-      </w:pPr>
-      <w:r>
-        <w:rPr>
-          <w:rFonts w:hint="eastAsia" w:ascii="新宋体" w:hAnsi="新宋体" w:eastAsia="新宋体"/>
-          <w:color w:val="000000"/>
-          <w:sz w:val="19"/>
-          <w:szCs w:val="24"/>
-          <w:highlight w:val="white"/>
-        </w:rPr>
-        <w:t xml:space="preserve">            client.AddItemToSortedSet(</w:t>
-      </w:r>
-      <w:r>
-        <w:rPr>
-          <w:rFonts w:hint="eastAsia" w:ascii="新宋体" w:hAnsi="新宋体" w:eastAsia="新宋体"/>
-          <w:color w:val="A31515"/>
-          <w:sz w:val="19"/>
-          <w:szCs w:val="24"/>
-          <w:highlight w:val="white"/>
-        </w:rPr>
-        <w:t>"2年级"</w:t>
-      </w:r>
-      <w:r>
-        <w:rPr>
-          <w:rFonts w:hint="eastAsia" w:ascii="新宋体" w:hAnsi="新宋体" w:eastAsia="新宋体"/>
-          <w:color w:val="000000"/>
-          <w:sz w:val="19"/>
-          <w:szCs w:val="24"/>
-          <w:highlight w:val="white"/>
-        </w:rPr>
-        <w:t xml:space="preserve">, </w:t>
-      </w:r>
-      <w:r>
-        <w:rPr>
-          <w:rFonts w:hint="eastAsia" w:ascii="新宋体" w:hAnsi="新宋体" w:eastAsia="新宋体"/>
-          <w:color w:val="A31515"/>
-          <w:sz w:val="19"/>
-          <w:szCs w:val="24"/>
-          <w:highlight w:val="white"/>
-        </w:rPr>
-        <w:t>"zxl_l"</w:t>
-      </w:r>
-      <w:r>
-        <w:rPr>
-          <w:rFonts w:hint="eastAsia" w:ascii="新宋体" w:hAnsi="新宋体" w:eastAsia="新宋体"/>
-          <w:color w:val="000000"/>
-          <w:sz w:val="19"/>
-          <w:szCs w:val="24"/>
-          <w:highlight w:val="white"/>
-        </w:rPr>
-        <w:t>, 1);</w:t>
-      </w:r>
-    </w:p>
-    <w:p>
-      <w:pPr>
-        <w:spacing w:beforeLines="0" w:afterLines="0"/>
-        <w:jc w:val="left"/>
-        <w:rPr>
-          <w:rFonts w:hint="eastAsia" w:ascii="新宋体" w:hAnsi="新宋体" w:eastAsia="新宋体"/>
-          <w:color w:val="000000"/>
-          <w:sz w:val="19"/>
-          <w:szCs w:val="24"/>
-          <w:highlight w:val="white"/>
-        </w:rPr>
-      </w:pPr>
-      <w:r>
-        <w:rPr>
-          <w:rFonts w:hint="eastAsia" w:ascii="新宋体" w:hAnsi="新宋体" w:eastAsia="新宋体"/>
-          <w:color w:val="000000"/>
-          <w:sz w:val="19"/>
-          <w:szCs w:val="24"/>
-          <w:highlight w:val="white"/>
-        </w:rPr>
-        <w:t xml:space="preserve">            </w:t>
-      </w:r>
-      <w:r>
-        <w:rPr>
-          <w:rFonts w:hint="eastAsia" w:ascii="新宋体" w:hAnsi="新宋体" w:eastAsia="新宋体"/>
-          <w:color w:val="008000"/>
-          <w:sz w:val="19"/>
-          <w:szCs w:val="24"/>
-          <w:highlight w:val="white"/>
-        </w:rPr>
-        <w:t>//for (int i = 2; i &lt; 11; i++)</w:t>
-      </w:r>
-    </w:p>
-    <w:p>
-      <w:pPr>
-        <w:spacing w:beforeLines="0" w:afterLines="0"/>
-        <w:jc w:val="left"/>
-        <w:rPr>
-          <w:rFonts w:hint="eastAsia" w:ascii="新宋体" w:hAnsi="新宋体" w:eastAsia="新宋体"/>
-          <w:color w:val="000000"/>
-          <w:sz w:val="19"/>
-          <w:szCs w:val="24"/>
-          <w:highlight w:val="white"/>
-        </w:rPr>
-      </w:pPr>
-      <w:r>
-        <w:rPr>
-          <w:rFonts w:hint="eastAsia" w:ascii="新宋体" w:hAnsi="新宋体" w:eastAsia="新宋体"/>
-          <w:color w:val="000000"/>
-          <w:sz w:val="19"/>
-          <w:szCs w:val="24"/>
-          <w:highlight w:val="white"/>
-        </w:rPr>
-        <w:t xml:space="preserve">            </w:t>
-      </w:r>
-      <w:r>
-        <w:rPr>
-          <w:rFonts w:hint="eastAsia" w:ascii="新宋体" w:hAnsi="新宋体" w:eastAsia="新宋体"/>
-          <w:color w:val="008000"/>
-          <w:sz w:val="19"/>
-          <w:szCs w:val="24"/>
-          <w:highlight w:val="white"/>
-        </w:rPr>
-        <w:t>//{</w:t>
-      </w:r>
-    </w:p>
-    <w:p>
-      <w:pPr>
-        <w:spacing w:beforeLines="0" w:afterLines="0"/>
-        <w:jc w:val="left"/>
-        <w:rPr>
-          <w:rFonts w:hint="eastAsia" w:ascii="新宋体" w:hAnsi="新宋体" w:eastAsia="新宋体"/>
-          <w:color w:val="000000"/>
-          <w:sz w:val="19"/>
-          <w:szCs w:val="24"/>
-          <w:highlight w:val="white"/>
-        </w:rPr>
-      </w:pPr>
-      <w:r>
-        <w:rPr>
-          <w:rFonts w:hint="eastAsia" w:ascii="新宋体" w:hAnsi="新宋体" w:eastAsia="新宋体"/>
-          <w:color w:val="000000"/>
-          <w:sz w:val="19"/>
-          <w:szCs w:val="24"/>
-          <w:highlight w:val="white"/>
-        </w:rPr>
-        <w:t xml:space="preserve">            </w:t>
-      </w:r>
-      <w:r>
-        <w:rPr>
-          <w:rFonts w:hint="eastAsia" w:ascii="新宋体" w:hAnsi="新宋体" w:eastAsia="新宋体"/>
-          <w:color w:val="008000"/>
-          <w:sz w:val="19"/>
-          <w:szCs w:val="24"/>
-          <w:highlight w:val="white"/>
-        </w:rPr>
-        <w:t>//    client.AddItemToSortedSet("一年级", "zxl_" + i, i);</w:t>
-      </w:r>
-    </w:p>
-    <w:p>
-      <w:pPr>
-        <w:spacing w:beforeLines="0" w:afterLines="0"/>
-        <w:jc w:val="left"/>
-        <w:rPr>
-          <w:rFonts w:hint="eastAsia" w:ascii="新宋体" w:hAnsi="新宋体" w:eastAsia="新宋体"/>
-          <w:color w:val="000000"/>
-          <w:sz w:val="19"/>
-          <w:szCs w:val="24"/>
-          <w:highlight w:val="white"/>
-        </w:rPr>
-      </w:pPr>
-      <w:r>
-        <w:rPr>
-          <w:rFonts w:hint="eastAsia" w:ascii="新宋体" w:hAnsi="新宋体" w:eastAsia="新宋体"/>
-          <w:color w:val="000000"/>
-          <w:sz w:val="19"/>
-          <w:szCs w:val="24"/>
-          <w:highlight w:val="white"/>
-        </w:rPr>
-        <w:t xml:space="preserve">            </w:t>
-      </w:r>
-      <w:r>
-        <w:rPr>
-          <w:rFonts w:hint="eastAsia" w:ascii="新宋体" w:hAnsi="新宋体" w:eastAsia="新宋体"/>
-          <w:color w:val="008000"/>
-          <w:sz w:val="19"/>
-          <w:szCs w:val="24"/>
-          <w:highlight w:val="white"/>
-        </w:rPr>
-        <w:t>//}</w:t>
-      </w:r>
-    </w:p>
-    <w:p>
-      <w:pPr>
-        <w:spacing w:beforeLines="0" w:afterLines="0"/>
-        <w:jc w:val="left"/>
-        <w:rPr>
-          <w:rFonts w:hint="eastAsia" w:ascii="新宋体" w:hAnsi="新宋体" w:eastAsia="新宋体"/>
-          <w:color w:val="000000"/>
-          <w:sz w:val="19"/>
-          <w:szCs w:val="24"/>
-          <w:highlight w:val="white"/>
-        </w:rPr>
-      </w:pPr>
-      <w:r>
-        <w:rPr>
-          <w:rFonts w:hint="eastAsia" w:ascii="新宋体" w:hAnsi="新宋体" w:eastAsia="新宋体"/>
-          <w:color w:val="000000"/>
-          <w:sz w:val="19"/>
-          <w:szCs w:val="24"/>
-          <w:highlight w:val="white"/>
-        </w:rPr>
-        <w:t xml:space="preserve">            </w:t>
-      </w:r>
-      <w:r>
-        <w:rPr>
-          <w:rFonts w:hint="eastAsia" w:ascii="新宋体" w:hAnsi="新宋体" w:eastAsia="新宋体"/>
-          <w:color w:val="008000"/>
-          <w:sz w:val="19"/>
-          <w:szCs w:val="24"/>
-          <w:highlight w:val="white"/>
-        </w:rPr>
-        <w:t>//会覆盖前面的score</w:t>
-      </w:r>
-    </w:p>
-    <w:p>
-      <w:pPr>
-        <w:spacing w:beforeLines="0" w:afterLines="0"/>
-        <w:jc w:val="left"/>
-        <w:rPr>
-          <w:rFonts w:hint="eastAsia" w:ascii="新宋体" w:hAnsi="新宋体" w:eastAsia="新宋体"/>
-          <w:color w:val="000000"/>
-          <w:sz w:val="19"/>
-          <w:szCs w:val="24"/>
-          <w:highlight w:val="white"/>
-        </w:rPr>
-      </w:pPr>
-      <w:r>
-        <w:rPr>
-          <w:rFonts w:hint="eastAsia" w:ascii="新宋体" w:hAnsi="新宋体" w:eastAsia="新宋体"/>
-          <w:color w:val="000000"/>
-          <w:sz w:val="19"/>
-          <w:szCs w:val="24"/>
-          <w:highlight w:val="white"/>
-        </w:rPr>
-        <w:t xml:space="preserve">            client.AddItemToSortedSet(</w:t>
-      </w:r>
-      <w:r>
-        <w:rPr>
-          <w:rFonts w:hint="eastAsia" w:ascii="新宋体" w:hAnsi="新宋体" w:eastAsia="新宋体"/>
-          <w:color w:val="A31515"/>
-          <w:sz w:val="19"/>
-          <w:szCs w:val="24"/>
-          <w:highlight w:val="white"/>
-        </w:rPr>
-        <w:t>"2年级"</w:t>
-      </w:r>
-      <w:r>
-        <w:rPr>
-          <w:rFonts w:hint="eastAsia" w:ascii="新宋体" w:hAnsi="新宋体" w:eastAsia="新宋体"/>
-          <w:color w:val="000000"/>
-          <w:sz w:val="19"/>
-          <w:szCs w:val="24"/>
-          <w:highlight w:val="white"/>
-        </w:rPr>
-        <w:t xml:space="preserve">, </w:t>
-      </w:r>
-      <w:r>
-        <w:rPr>
-          <w:rFonts w:hint="eastAsia" w:ascii="新宋体" w:hAnsi="新宋体" w:eastAsia="新宋体"/>
-          <w:color w:val="A31515"/>
-          <w:sz w:val="19"/>
-          <w:szCs w:val="24"/>
-          <w:highlight w:val="white"/>
-        </w:rPr>
-        <w:t>"zxl_l"</w:t>
-      </w:r>
-      <w:r>
-        <w:rPr>
-          <w:rFonts w:hint="eastAsia" w:ascii="新宋体" w:hAnsi="新宋体" w:eastAsia="新宋体"/>
-          <w:color w:val="000000"/>
-          <w:sz w:val="19"/>
-          <w:szCs w:val="24"/>
-          <w:highlight w:val="white"/>
-        </w:rPr>
-        <w:t>, 200);</w:t>
-      </w:r>
-    </w:p>
-    <w:p>
-      <w:pPr>
-        <w:spacing w:beforeLines="0" w:afterLines="0"/>
-        <w:jc w:val="left"/>
-        <w:rPr>
-          <w:rFonts w:hint="eastAsia" w:ascii="新宋体" w:hAnsi="新宋体" w:eastAsia="新宋体"/>
-          <w:color w:val="000000"/>
-          <w:sz w:val="19"/>
-          <w:szCs w:val="24"/>
-          <w:highlight w:val="white"/>
-        </w:rPr>
-      </w:pPr>
-      <w:r>
-        <w:rPr>
-          <w:rFonts w:hint="eastAsia" w:ascii="新宋体" w:hAnsi="新宋体" w:eastAsia="新宋体"/>
-          <w:color w:val="000000"/>
-          <w:sz w:val="19"/>
-          <w:szCs w:val="24"/>
-          <w:highlight w:val="white"/>
-        </w:rPr>
-        <w:t xml:space="preserve">            </w:t>
-      </w:r>
-      <w:r>
-        <w:rPr>
-          <w:rFonts w:hint="eastAsia" w:ascii="新宋体" w:hAnsi="新宋体" w:eastAsia="新宋体"/>
-          <w:color w:val="008000"/>
-          <w:sz w:val="19"/>
-          <w:szCs w:val="24"/>
-          <w:highlight w:val="white"/>
-        </w:rPr>
-        <w:t>//1.1  如果没有这个value  会默认添加进去</w:t>
-      </w:r>
-    </w:p>
-    <w:p>
-      <w:pPr>
-        <w:spacing w:beforeLines="0" w:afterLines="0"/>
-        <w:jc w:val="left"/>
-        <w:rPr>
-          <w:rFonts w:hint="eastAsia" w:ascii="新宋体" w:hAnsi="新宋体" w:eastAsia="新宋体"/>
-          <w:color w:val="000000"/>
-          <w:sz w:val="19"/>
-          <w:szCs w:val="24"/>
-          <w:highlight w:val="white"/>
-        </w:rPr>
-      </w:pPr>
-      <w:r>
-        <w:rPr>
-          <w:rFonts w:hint="eastAsia" w:ascii="新宋体" w:hAnsi="新宋体" w:eastAsia="新宋体"/>
-          <w:color w:val="000000"/>
-          <w:sz w:val="19"/>
-          <w:szCs w:val="24"/>
-          <w:highlight w:val="white"/>
-        </w:rPr>
-        <w:t xml:space="preserve">            </w:t>
-      </w:r>
-      <w:r>
-        <w:rPr>
-          <w:rFonts w:hint="eastAsia" w:ascii="新宋体" w:hAnsi="新宋体" w:eastAsia="新宋体"/>
-          <w:color w:val="008000"/>
-          <w:sz w:val="19"/>
-          <w:szCs w:val="24"/>
-          <w:highlight w:val="white"/>
-        </w:rPr>
-        <w:t>//var dd1 = client.IncrementItemInSortedSet("一年级", "zx9", 100);</w:t>
-      </w:r>
-    </w:p>
-    <w:p>
-      <w:pPr>
-        <w:spacing w:beforeLines="0" w:afterLines="0"/>
-        <w:jc w:val="left"/>
-        <w:rPr>
-          <w:rFonts w:hint="eastAsia" w:ascii="新宋体" w:hAnsi="新宋体" w:eastAsia="新宋体"/>
-          <w:color w:val="000000"/>
-          <w:sz w:val="19"/>
-          <w:szCs w:val="24"/>
-          <w:highlight w:val="white"/>
-        </w:rPr>
-      </w:pPr>
-      <w:r>
-        <w:rPr>
-          <w:rFonts w:hint="eastAsia" w:ascii="新宋体" w:hAnsi="新宋体" w:eastAsia="新宋体"/>
-          <w:color w:val="000000"/>
-          <w:sz w:val="19"/>
-          <w:szCs w:val="24"/>
-          <w:highlight w:val="white"/>
-        </w:rPr>
-        <w:t xml:space="preserve">            </w:t>
-      </w:r>
-      <w:r>
-        <w:rPr>
-          <w:rFonts w:hint="eastAsia" w:ascii="新宋体" w:hAnsi="新宋体" w:eastAsia="新宋体"/>
-          <w:color w:val="008000"/>
-          <w:sz w:val="19"/>
-          <w:szCs w:val="24"/>
-          <w:highlight w:val="white"/>
-        </w:rPr>
-        <w:t>//var dd2 = client.IncrementItemInSortedSet("一年级", "zx10", -50);</w:t>
+        <w:t xml:space="preserve">  只添加setid和value  </w:t>
       </w:r>
     </w:p>
     <w:p>
@@ -681,6 +173,580 @@
           <w:szCs w:val="24"/>
           <w:highlight w:val="white"/>
         </w:rPr>
+        <w:t>AddItemToSortedSet</w:t>
+      </w:r>
+      <w:r>
+        <w:rPr>
+          <w:rFonts w:hint="eastAsia" w:ascii="新宋体" w:hAnsi="新宋体" w:eastAsia="新宋体"/>
+          <w:color w:val="000000"/>
+          <w:sz w:val="19"/>
+          <w:szCs w:val="24"/>
+          <w:highlight w:val="white"/>
+          <w:lang w:val="en-US" w:eastAsia="zh-CN"/>
+        </w:rPr>
+        <w:t>方法添加key和value都相同的数据时，后者会覆盖前者的值（利用此方法添加的时候）   当不写score值的时候，默认值自增（需要在value前加上1.、2.等）</w:t>
+      </w:r>
+    </w:p>
+    <w:p>
+      <w:pPr>
+        <w:numPr>
+          <w:ilvl w:val="1"/>
+          <w:numId w:val="1"/>
+        </w:numPr>
+        <w:ind w:left="840" w:leftChars="0" w:hanging="420" w:firstLineChars="0"/>
+        <w:rPr>
+          <w:rFonts w:hint="default"/>
+          <w:lang w:val="en-US" w:eastAsia="zh-CN"/>
+        </w:rPr>
+      </w:pPr>
+      <w:r>
+        <w:rPr>
+          <w:rFonts w:hint="eastAsia" w:ascii="新宋体" w:hAnsi="新宋体" w:eastAsia="新宋体"/>
+          <w:color w:val="008000"/>
+          <w:sz w:val="19"/>
+          <w:szCs w:val="24"/>
+          <w:highlight w:val="white"/>
+        </w:rPr>
+        <w:t>IncrementItemInSortedSet</w:t>
+      </w:r>
+      <w:r>
+        <w:rPr>
+          <w:rFonts w:hint="eastAsia" w:ascii="新宋体" w:hAnsi="新宋体" w:eastAsia="新宋体"/>
+          <w:color w:val="008000"/>
+          <w:sz w:val="19"/>
+          <w:szCs w:val="24"/>
+          <w:highlight w:val="white"/>
+          <w:lang w:val="en-US" w:eastAsia="zh-CN"/>
+        </w:rPr>
+        <w:t xml:space="preserve"> 方法添加key和vlaue都相同的数据时，后者会在前者的基础上进行计算，然后得出最终的值（利用此方法添加的时候）</w:t>
+      </w:r>
+    </w:p>
+    <w:p>
+      <w:pPr>
+        <w:numPr>
+          <w:ilvl w:val="1"/>
+          <w:numId w:val="1"/>
+        </w:numPr>
+        <w:ind w:left="840" w:leftChars="0" w:hanging="420" w:firstLineChars="0"/>
+        <w:rPr>
+          <w:rFonts w:hint="default"/>
+          <w:lang w:val="en-US" w:eastAsia="zh-CN"/>
+        </w:rPr>
+      </w:pPr>
+      <w:r>
+        <w:rPr>
+          <w:rFonts w:hint="eastAsia"/>
+          <w:lang w:val="en-US" w:eastAsia="zh-CN"/>
+        </w:rPr>
+        <w:t>两种方法中，如果都没有找到相同的key和value，那么就进行添加</w:t>
+      </w:r>
+    </w:p>
+    <w:p>
+      <w:pPr>
+        <w:spacing w:beforeLines="0" w:afterLines="0"/>
+        <w:jc w:val="left"/>
+        <w:rPr>
+          <w:rFonts w:hint="eastAsia" w:ascii="新宋体" w:hAnsi="新宋体" w:eastAsia="新宋体"/>
+          <w:color w:val="000000"/>
+          <w:sz w:val="19"/>
+          <w:szCs w:val="24"/>
+          <w:highlight w:val="white"/>
+        </w:rPr>
+      </w:pPr>
+      <w:r>
+        <w:rPr>
+          <w:rFonts w:hint="eastAsia" w:ascii="新宋体" w:hAnsi="新宋体" w:eastAsia="新宋体"/>
+          <w:color w:val="0000FF"/>
+          <w:sz w:val="19"/>
+          <w:szCs w:val="24"/>
+          <w:highlight w:val="white"/>
+        </w:rPr>
+        <w:t>public</w:t>
+      </w:r>
+      <w:r>
+        <w:rPr>
+          <w:rFonts w:hint="eastAsia" w:ascii="新宋体" w:hAnsi="新宋体" w:eastAsia="新宋体"/>
+          <w:color w:val="000000"/>
+          <w:sz w:val="19"/>
+          <w:szCs w:val="24"/>
+          <w:highlight w:val="white"/>
+        </w:rPr>
+        <w:t xml:space="preserve"> </w:t>
+      </w:r>
+      <w:r>
+        <w:rPr>
+          <w:rFonts w:hint="eastAsia" w:ascii="新宋体" w:hAnsi="新宋体" w:eastAsia="新宋体"/>
+          <w:color w:val="0000FF"/>
+          <w:sz w:val="19"/>
+          <w:szCs w:val="24"/>
+          <w:highlight w:val="white"/>
+        </w:rPr>
+        <w:t>static</w:t>
+      </w:r>
+      <w:r>
+        <w:rPr>
+          <w:rFonts w:hint="eastAsia" w:ascii="新宋体" w:hAnsi="新宋体" w:eastAsia="新宋体"/>
+          <w:color w:val="000000"/>
+          <w:sz w:val="19"/>
+          <w:szCs w:val="24"/>
+          <w:highlight w:val="white"/>
+        </w:rPr>
+        <w:t xml:space="preserve"> </w:t>
+      </w:r>
+      <w:r>
+        <w:rPr>
+          <w:rFonts w:hint="eastAsia" w:ascii="新宋体" w:hAnsi="新宋体" w:eastAsia="新宋体"/>
+          <w:color w:val="0000FF"/>
+          <w:sz w:val="19"/>
+          <w:szCs w:val="24"/>
+          <w:highlight w:val="white"/>
+        </w:rPr>
+        <w:t>void</w:t>
+      </w:r>
+      <w:r>
+        <w:rPr>
+          <w:rFonts w:hint="eastAsia" w:ascii="新宋体" w:hAnsi="新宋体" w:eastAsia="新宋体"/>
+          <w:color w:val="000000"/>
+          <w:sz w:val="19"/>
+          <w:szCs w:val="24"/>
+          <w:highlight w:val="white"/>
+        </w:rPr>
+        <w:t xml:space="preserve"> Add()</w:t>
+      </w:r>
+    </w:p>
+    <w:p>
+      <w:pPr>
+        <w:spacing w:beforeLines="0" w:afterLines="0"/>
+        <w:jc w:val="left"/>
+        <w:rPr>
+          <w:rFonts w:hint="eastAsia" w:ascii="新宋体" w:hAnsi="新宋体" w:eastAsia="新宋体"/>
+          <w:color w:val="000000"/>
+          <w:sz w:val="19"/>
+          <w:szCs w:val="24"/>
+          <w:highlight w:val="white"/>
+        </w:rPr>
+      </w:pPr>
+      <w:r>
+        <w:rPr>
+          <w:rFonts w:hint="eastAsia" w:ascii="新宋体" w:hAnsi="新宋体" w:eastAsia="新宋体"/>
+          <w:color w:val="000000"/>
+          <w:sz w:val="19"/>
+          <w:szCs w:val="24"/>
+          <w:highlight w:val="white"/>
+        </w:rPr>
+        <w:t xml:space="preserve">        {</w:t>
+      </w:r>
+    </w:p>
+    <w:p>
+      <w:pPr>
+        <w:spacing w:beforeLines="0" w:afterLines="0"/>
+        <w:jc w:val="left"/>
+        <w:rPr>
+          <w:rFonts w:hint="eastAsia" w:ascii="新宋体" w:hAnsi="新宋体" w:eastAsia="新宋体"/>
+          <w:color w:val="000000"/>
+          <w:sz w:val="19"/>
+          <w:szCs w:val="24"/>
+          <w:highlight w:val="white"/>
+        </w:rPr>
+      </w:pPr>
+      <w:r>
+        <w:rPr>
+          <w:rFonts w:hint="eastAsia" w:ascii="新宋体" w:hAnsi="新宋体" w:eastAsia="新宋体"/>
+          <w:color w:val="000000"/>
+          <w:sz w:val="19"/>
+          <w:szCs w:val="24"/>
+          <w:highlight w:val="white"/>
+        </w:rPr>
+        <w:t xml:space="preserve">            client.AddItemToSortedSet(</w:t>
+      </w:r>
+      <w:r>
+        <w:rPr>
+          <w:rFonts w:hint="eastAsia" w:ascii="新宋体" w:hAnsi="新宋体" w:eastAsia="新宋体"/>
+          <w:color w:val="A31515"/>
+          <w:sz w:val="19"/>
+          <w:szCs w:val="24"/>
+          <w:highlight w:val="white"/>
+        </w:rPr>
+        <w:t>"2年级"</w:t>
+      </w:r>
+      <w:r>
+        <w:rPr>
+          <w:rFonts w:hint="eastAsia" w:ascii="新宋体" w:hAnsi="新宋体" w:eastAsia="新宋体"/>
+          <w:color w:val="000000"/>
+          <w:sz w:val="19"/>
+          <w:szCs w:val="24"/>
+          <w:highlight w:val="white"/>
+        </w:rPr>
+        <w:t xml:space="preserve">, </w:t>
+      </w:r>
+      <w:r>
+        <w:rPr>
+          <w:rFonts w:hint="eastAsia" w:ascii="新宋体" w:hAnsi="新宋体" w:eastAsia="新宋体"/>
+          <w:color w:val="A31515"/>
+          <w:sz w:val="19"/>
+          <w:szCs w:val="24"/>
+          <w:highlight w:val="white"/>
+        </w:rPr>
+        <w:t>"zxl_l"</w:t>
+      </w:r>
+      <w:r>
+        <w:rPr>
+          <w:rFonts w:hint="eastAsia" w:ascii="新宋体" w:hAnsi="新宋体" w:eastAsia="新宋体"/>
+          <w:color w:val="000000"/>
+          <w:sz w:val="19"/>
+          <w:szCs w:val="24"/>
+          <w:highlight w:val="white"/>
+        </w:rPr>
+        <w:t>, 1);</w:t>
+      </w:r>
+    </w:p>
+    <w:p>
+      <w:pPr>
+        <w:spacing w:beforeLines="0" w:afterLines="0"/>
+        <w:jc w:val="left"/>
+        <w:rPr>
+          <w:rFonts w:hint="eastAsia" w:ascii="新宋体" w:hAnsi="新宋体" w:eastAsia="新宋体"/>
+          <w:color w:val="000000"/>
+          <w:sz w:val="19"/>
+          <w:szCs w:val="24"/>
+          <w:highlight w:val="white"/>
+        </w:rPr>
+      </w:pPr>
+      <w:r>
+        <w:rPr>
+          <w:rFonts w:hint="eastAsia" w:ascii="新宋体" w:hAnsi="新宋体" w:eastAsia="新宋体"/>
+          <w:color w:val="000000"/>
+          <w:sz w:val="19"/>
+          <w:szCs w:val="24"/>
+          <w:highlight w:val="white"/>
+        </w:rPr>
+        <w:t xml:space="preserve">            </w:t>
+      </w:r>
+      <w:r>
+        <w:rPr>
+          <w:rFonts w:hint="eastAsia" w:ascii="新宋体" w:hAnsi="新宋体" w:eastAsia="新宋体"/>
+          <w:color w:val="008000"/>
+          <w:sz w:val="19"/>
+          <w:szCs w:val="24"/>
+          <w:highlight w:val="white"/>
+        </w:rPr>
+        <w:t>//for (int i = 2; i &lt; 11; i++)</w:t>
+      </w:r>
+    </w:p>
+    <w:p>
+      <w:pPr>
+        <w:spacing w:beforeLines="0" w:afterLines="0"/>
+        <w:jc w:val="left"/>
+        <w:rPr>
+          <w:rFonts w:hint="eastAsia" w:ascii="新宋体" w:hAnsi="新宋体" w:eastAsia="新宋体"/>
+          <w:color w:val="000000"/>
+          <w:sz w:val="19"/>
+          <w:szCs w:val="24"/>
+          <w:highlight w:val="white"/>
+        </w:rPr>
+      </w:pPr>
+      <w:r>
+        <w:rPr>
+          <w:rFonts w:hint="eastAsia" w:ascii="新宋体" w:hAnsi="新宋体" w:eastAsia="新宋体"/>
+          <w:color w:val="000000"/>
+          <w:sz w:val="19"/>
+          <w:szCs w:val="24"/>
+          <w:highlight w:val="white"/>
+        </w:rPr>
+        <w:t xml:space="preserve">            </w:t>
+      </w:r>
+      <w:r>
+        <w:rPr>
+          <w:rFonts w:hint="eastAsia" w:ascii="新宋体" w:hAnsi="新宋体" w:eastAsia="新宋体"/>
+          <w:color w:val="008000"/>
+          <w:sz w:val="19"/>
+          <w:szCs w:val="24"/>
+          <w:highlight w:val="white"/>
+        </w:rPr>
+        <w:t>//{</w:t>
+      </w:r>
+    </w:p>
+    <w:p>
+      <w:pPr>
+        <w:spacing w:beforeLines="0" w:afterLines="0"/>
+        <w:jc w:val="left"/>
+        <w:rPr>
+          <w:rFonts w:hint="eastAsia" w:ascii="新宋体" w:hAnsi="新宋体" w:eastAsia="新宋体"/>
+          <w:color w:val="000000"/>
+          <w:sz w:val="19"/>
+          <w:szCs w:val="24"/>
+          <w:highlight w:val="white"/>
+        </w:rPr>
+      </w:pPr>
+      <w:r>
+        <w:rPr>
+          <w:rFonts w:hint="eastAsia" w:ascii="新宋体" w:hAnsi="新宋体" w:eastAsia="新宋体"/>
+          <w:color w:val="000000"/>
+          <w:sz w:val="19"/>
+          <w:szCs w:val="24"/>
+          <w:highlight w:val="white"/>
+        </w:rPr>
+        <w:t xml:space="preserve">            </w:t>
+      </w:r>
+      <w:r>
+        <w:rPr>
+          <w:rFonts w:hint="eastAsia" w:ascii="新宋体" w:hAnsi="新宋体" w:eastAsia="新宋体"/>
+          <w:color w:val="008000"/>
+          <w:sz w:val="19"/>
+          <w:szCs w:val="24"/>
+          <w:highlight w:val="white"/>
+        </w:rPr>
+        <w:t>//    client.AddItemToSortedSet("一年级", "zxl_" + i, i);</w:t>
+      </w:r>
+    </w:p>
+    <w:p>
+      <w:pPr>
+        <w:spacing w:beforeLines="0" w:afterLines="0"/>
+        <w:jc w:val="left"/>
+        <w:rPr>
+          <w:rFonts w:hint="eastAsia" w:ascii="新宋体" w:hAnsi="新宋体" w:eastAsia="新宋体"/>
+          <w:color w:val="000000"/>
+          <w:sz w:val="19"/>
+          <w:szCs w:val="24"/>
+          <w:highlight w:val="white"/>
+        </w:rPr>
+      </w:pPr>
+      <w:r>
+        <w:rPr>
+          <w:rFonts w:hint="eastAsia" w:ascii="新宋体" w:hAnsi="新宋体" w:eastAsia="新宋体"/>
+          <w:color w:val="000000"/>
+          <w:sz w:val="19"/>
+          <w:szCs w:val="24"/>
+          <w:highlight w:val="white"/>
+        </w:rPr>
+        <w:t xml:space="preserve">            </w:t>
+      </w:r>
+      <w:r>
+        <w:rPr>
+          <w:rFonts w:hint="eastAsia" w:ascii="新宋体" w:hAnsi="新宋体" w:eastAsia="新宋体"/>
+          <w:color w:val="008000"/>
+          <w:sz w:val="19"/>
+          <w:szCs w:val="24"/>
+          <w:highlight w:val="white"/>
+        </w:rPr>
+        <w:t>//}</w:t>
+      </w:r>
+    </w:p>
+    <w:p>
+      <w:pPr>
+        <w:spacing w:beforeLines="0" w:afterLines="0"/>
+        <w:jc w:val="left"/>
+        <w:rPr>
+          <w:rFonts w:hint="eastAsia" w:ascii="新宋体" w:hAnsi="新宋体" w:eastAsia="新宋体"/>
+          <w:color w:val="000000"/>
+          <w:sz w:val="19"/>
+          <w:szCs w:val="24"/>
+          <w:highlight w:val="white"/>
+        </w:rPr>
+      </w:pPr>
+      <w:r>
+        <w:rPr>
+          <w:rFonts w:hint="eastAsia" w:ascii="新宋体" w:hAnsi="新宋体" w:eastAsia="新宋体"/>
+          <w:color w:val="000000"/>
+          <w:sz w:val="19"/>
+          <w:szCs w:val="24"/>
+          <w:highlight w:val="white"/>
+        </w:rPr>
+        <w:t xml:space="preserve">            </w:t>
+      </w:r>
+      <w:r>
+        <w:rPr>
+          <w:rFonts w:hint="eastAsia" w:ascii="新宋体" w:hAnsi="新宋体" w:eastAsia="新宋体"/>
+          <w:color w:val="008000"/>
+          <w:sz w:val="19"/>
+          <w:szCs w:val="24"/>
+          <w:highlight w:val="white"/>
+        </w:rPr>
+        <w:t>//会覆盖前面的score</w:t>
+      </w:r>
+    </w:p>
+    <w:p>
+      <w:pPr>
+        <w:spacing w:beforeLines="0" w:afterLines="0"/>
+        <w:jc w:val="left"/>
+        <w:rPr>
+          <w:rFonts w:hint="eastAsia" w:ascii="新宋体" w:hAnsi="新宋体" w:eastAsia="新宋体"/>
+          <w:color w:val="000000"/>
+          <w:sz w:val="19"/>
+          <w:szCs w:val="24"/>
+          <w:highlight w:val="white"/>
+        </w:rPr>
+      </w:pPr>
+      <w:r>
+        <w:rPr>
+          <w:rFonts w:hint="eastAsia" w:ascii="新宋体" w:hAnsi="新宋体" w:eastAsia="新宋体"/>
+          <w:color w:val="000000"/>
+          <w:sz w:val="19"/>
+          <w:szCs w:val="24"/>
+          <w:highlight w:val="white"/>
+        </w:rPr>
+        <w:t xml:space="preserve">            client.AddItemToSortedSet(</w:t>
+      </w:r>
+      <w:r>
+        <w:rPr>
+          <w:rFonts w:hint="eastAsia" w:ascii="新宋体" w:hAnsi="新宋体" w:eastAsia="新宋体"/>
+          <w:color w:val="A31515"/>
+          <w:sz w:val="19"/>
+          <w:szCs w:val="24"/>
+          <w:highlight w:val="white"/>
+        </w:rPr>
+        <w:t>"2年级"</w:t>
+      </w:r>
+      <w:r>
+        <w:rPr>
+          <w:rFonts w:hint="eastAsia" w:ascii="新宋体" w:hAnsi="新宋体" w:eastAsia="新宋体"/>
+          <w:color w:val="000000"/>
+          <w:sz w:val="19"/>
+          <w:szCs w:val="24"/>
+          <w:highlight w:val="white"/>
+        </w:rPr>
+        <w:t xml:space="preserve">, </w:t>
+      </w:r>
+      <w:r>
+        <w:rPr>
+          <w:rFonts w:hint="eastAsia" w:ascii="新宋体" w:hAnsi="新宋体" w:eastAsia="新宋体"/>
+          <w:color w:val="A31515"/>
+          <w:sz w:val="19"/>
+          <w:szCs w:val="24"/>
+          <w:highlight w:val="white"/>
+        </w:rPr>
+        <w:t>"zxl_l"</w:t>
+      </w:r>
+      <w:r>
+        <w:rPr>
+          <w:rFonts w:hint="eastAsia" w:ascii="新宋体" w:hAnsi="新宋体" w:eastAsia="新宋体"/>
+          <w:color w:val="000000"/>
+          <w:sz w:val="19"/>
+          <w:szCs w:val="24"/>
+          <w:highlight w:val="white"/>
+        </w:rPr>
+        <w:t>, 200);</w:t>
+      </w:r>
+    </w:p>
+    <w:p>
+      <w:pPr>
+        <w:spacing w:beforeLines="0" w:afterLines="0"/>
+        <w:jc w:val="left"/>
+        <w:rPr>
+          <w:rFonts w:hint="eastAsia" w:ascii="新宋体" w:hAnsi="新宋体" w:eastAsia="新宋体"/>
+          <w:color w:val="000000"/>
+          <w:sz w:val="19"/>
+          <w:szCs w:val="24"/>
+          <w:highlight w:val="white"/>
+        </w:rPr>
+      </w:pPr>
+      <w:r>
+        <w:rPr>
+          <w:rFonts w:hint="eastAsia" w:ascii="新宋体" w:hAnsi="新宋体" w:eastAsia="新宋体"/>
+          <w:color w:val="000000"/>
+          <w:sz w:val="19"/>
+          <w:szCs w:val="24"/>
+          <w:highlight w:val="white"/>
+        </w:rPr>
+        <w:t xml:space="preserve">            </w:t>
+      </w:r>
+      <w:r>
+        <w:rPr>
+          <w:rFonts w:hint="eastAsia" w:ascii="新宋体" w:hAnsi="新宋体" w:eastAsia="新宋体"/>
+          <w:color w:val="008000"/>
+          <w:sz w:val="19"/>
+          <w:szCs w:val="24"/>
+          <w:highlight w:val="white"/>
+        </w:rPr>
+        <w:t>//1.1  如果没有这个value  会默认添加进去</w:t>
+      </w:r>
+    </w:p>
+    <w:p>
+      <w:pPr>
+        <w:spacing w:beforeLines="0" w:afterLines="0"/>
+        <w:jc w:val="left"/>
+        <w:rPr>
+          <w:rFonts w:hint="eastAsia" w:ascii="新宋体" w:hAnsi="新宋体" w:eastAsia="新宋体"/>
+          <w:color w:val="000000"/>
+          <w:sz w:val="19"/>
+          <w:szCs w:val="24"/>
+          <w:highlight w:val="white"/>
+        </w:rPr>
+      </w:pPr>
+      <w:r>
+        <w:rPr>
+          <w:rFonts w:hint="eastAsia" w:ascii="新宋体" w:hAnsi="新宋体" w:eastAsia="新宋体"/>
+          <w:color w:val="000000"/>
+          <w:sz w:val="19"/>
+          <w:szCs w:val="24"/>
+          <w:highlight w:val="white"/>
+        </w:rPr>
+        <w:t xml:space="preserve">            </w:t>
+      </w:r>
+      <w:r>
+        <w:rPr>
+          <w:rFonts w:hint="eastAsia" w:ascii="新宋体" w:hAnsi="新宋体" w:eastAsia="新宋体"/>
+          <w:color w:val="008000"/>
+          <w:sz w:val="19"/>
+          <w:szCs w:val="24"/>
+          <w:highlight w:val="white"/>
+        </w:rPr>
+        <w:t>//var dd1 = client.IncrementItemInSortedSet("一年级", "zx9", 100);</w:t>
+      </w:r>
+    </w:p>
+    <w:p>
+      <w:pPr>
+        <w:spacing w:beforeLines="0" w:afterLines="0"/>
+        <w:jc w:val="left"/>
+        <w:rPr>
+          <w:rFonts w:hint="eastAsia" w:ascii="新宋体" w:hAnsi="新宋体" w:eastAsia="新宋体"/>
+          <w:color w:val="000000"/>
+          <w:sz w:val="19"/>
+          <w:szCs w:val="24"/>
+          <w:highlight w:val="white"/>
+        </w:rPr>
+      </w:pPr>
+      <w:r>
+        <w:rPr>
+          <w:rFonts w:hint="eastAsia" w:ascii="新宋体" w:hAnsi="新宋体" w:eastAsia="新宋体"/>
+          <w:color w:val="000000"/>
+          <w:sz w:val="19"/>
+          <w:szCs w:val="24"/>
+          <w:highlight w:val="white"/>
+        </w:rPr>
+        <w:t xml:space="preserve">            </w:t>
+      </w:r>
+      <w:r>
+        <w:rPr>
+          <w:rFonts w:hint="eastAsia" w:ascii="新宋体" w:hAnsi="新宋体" w:eastAsia="新宋体"/>
+          <w:color w:val="008000"/>
+          <w:sz w:val="19"/>
+          <w:szCs w:val="24"/>
+          <w:highlight w:val="white"/>
+        </w:rPr>
+        <w:t>//var dd2 = client.IncrementItemInSortedSet("一年级", "zx10", -50);</w:t>
+      </w:r>
+    </w:p>
+    <w:p>
+      <w:pPr>
+        <w:numPr>
+          <w:ilvl w:val="1"/>
+          <w:numId w:val="1"/>
+        </w:numPr>
+        <w:ind w:left="840" w:leftChars="0" w:hanging="420" w:firstLineChars="0"/>
+        <w:rPr>
+          <w:rFonts w:hint="default"/>
+          <w:lang w:val="en-US" w:eastAsia="zh-CN"/>
+        </w:rPr>
+      </w:pPr>
+      <w:r>
+        <w:rPr>
+          <w:rFonts w:hint="eastAsia" w:ascii="新宋体" w:hAnsi="新宋体" w:eastAsia="新宋体"/>
+          <w:color w:val="000000"/>
+          <w:sz w:val="19"/>
+          <w:szCs w:val="24"/>
+          <w:highlight w:val="white"/>
+        </w:rPr>
         <w:t xml:space="preserve">        }</w:t>
       </w:r>
     </w:p>
@@ -1078,9 +1144,9 @@
       <w:pPr>
         <w:numPr>
           <w:ilvl w:val="0"/>
-          <w:numId w:val="1"/>
+          <w:numId w:val="0"/>
         </w:numPr>
-        <w:ind w:left="0" w:leftChars="0" w:firstLine="0" w:firstLineChars="0"/>
+        <w:ind w:leftChars="0"/>
         <w:rPr>
           <w:rFonts w:hint="eastAsia"/>
           <w:lang w:val="en-US" w:eastAsia="zh-CN"/>
@@ -2305,629 +2371,8 @@
         </w:rPr>
         <w:t xml:space="preserve">        }</w:t>
       </w:r>
-    </w:p>
-    <w:p>
-      <w:pPr>
-        <w:numPr>
-          <w:ilvl w:val="1"/>
-          <w:numId w:val="1"/>
-        </w:numPr>
-        <w:ind w:left="840" w:leftChars="0" w:hanging="420" w:firstLineChars="0"/>
-        <w:rPr>
-          <w:rFonts w:hint="default"/>
-          <w:lang w:val="en-US" w:eastAsia="zh-CN"/>
-        </w:rPr>
-      </w:pPr>
-      <w:r>
-        <w:rPr>
-          <w:rFonts w:hint="eastAsia" w:ascii="新宋体" w:hAnsi="新宋体" w:eastAsia="新宋体"/>
-          <w:color w:val="000000"/>
-          <w:sz w:val="19"/>
-          <w:szCs w:val="24"/>
-          <w:highlight w:val="white"/>
-          <w:lang w:val="en-US" w:eastAsia="zh-CN"/>
-        </w:rPr>
-        <w:t>交差并补</w:t>
-      </w:r>
-    </w:p>
-    <w:p>
-      <w:pPr>
-        <w:pStyle w:val="2"/>
-        <w:keepNext w:val="0"/>
-        <w:keepLines w:val="0"/>
-        <w:widowControl/>
-        <w:suppressLineNumbers w:val="0"/>
-        <w:pBdr>
-          <w:top w:val="none" w:color="auto" w:sz="0" w:space="0"/>
-          <w:left w:val="none" w:color="auto" w:sz="0" w:space="0"/>
-          <w:bottom w:val="none" w:color="auto" w:sz="0" w:space="0"/>
-          <w:right w:val="none" w:color="auto" w:sz="0" w:space="0"/>
-        </w:pBdr>
-        <w:shd w:val="clear" w:fill="FFFFFF"/>
-        <w:spacing w:before="0" w:beforeAutospacing="0" w:after="0" w:afterAutospacing="0"/>
-        <w:ind w:left="0" w:right="0" w:firstLine="0"/>
-        <w:rPr>
-          <w:rFonts w:hint="eastAsia" w:eastAsia="宋体"/>
-          <w:i w:val="0"/>
-          <w:iCs w:val="0"/>
-          <w:caps w:val="0"/>
-          <w:color w:val="111111"/>
-          <w:spacing w:val="0"/>
-          <w:sz w:val="19"/>
-          <w:szCs w:val="19"/>
-          <w:shd w:val="clear" w:fill="FFFFFF"/>
-          <w:lang w:eastAsia="zh-CN"/>
-        </w:rPr>
-      </w:pPr>
-      <w:r>
-        <w:rPr>
-          <w:rFonts w:hint="eastAsia"/>
-          <w:i w:val="0"/>
-          <w:iCs w:val="0"/>
-          <w:caps w:val="0"/>
-          <w:color w:val="111111"/>
-          <w:spacing w:val="0"/>
-          <w:sz w:val="19"/>
-          <w:szCs w:val="19"/>
-          <w:shd w:val="clear" w:fill="FFFFFF"/>
-          <w:lang w:val="en-US" w:eastAsia="zh-CN"/>
-        </w:rPr>
-        <w:tab/>
-      </w:r>
-      <w:r>
-        <w:rPr>
-          <w:rFonts w:hint="eastAsia"/>
-          <w:i w:val="0"/>
-          <w:iCs w:val="0"/>
-          <w:caps w:val="0"/>
-          <w:color w:val="111111"/>
-          <w:spacing w:val="0"/>
-          <w:sz w:val="19"/>
-          <w:szCs w:val="19"/>
-          <w:shd w:val="clear" w:fill="FFFFFF"/>
-          <w:lang w:val="en-US" w:eastAsia="zh-CN"/>
-        </w:rPr>
-        <w:t xml:space="preserve">      </w:t>
-      </w:r>
-      <w:r>
-        <w:rPr>
-          <w:i w:val="0"/>
-          <w:iCs w:val="0"/>
-          <w:caps w:val="0"/>
-          <w:color w:val="111111"/>
-          <w:spacing w:val="0"/>
-          <w:sz w:val="19"/>
-          <w:szCs w:val="19"/>
-          <w:shd w:val="clear" w:fill="FFFFFF"/>
-        </w:rPr>
-        <w:t>//获取交集</w:t>
-      </w:r>
-      <w:r>
-        <w:rPr>
-          <w:rFonts w:hint="eastAsia"/>
-          <w:i w:val="0"/>
-          <w:iCs w:val="0"/>
-          <w:caps w:val="0"/>
-          <w:color w:val="111111"/>
-          <w:spacing w:val="0"/>
-          <w:sz w:val="19"/>
-          <w:szCs w:val="19"/>
-          <w:shd w:val="clear" w:fill="FFFFFF"/>
-          <w:lang w:eastAsia="zh-CN"/>
-        </w:rPr>
-        <w:t>（</w:t>
-      </w:r>
-      <w:r>
-        <w:rPr>
-          <w:rFonts w:hint="eastAsia"/>
-          <w:i w:val="0"/>
-          <w:iCs w:val="0"/>
-          <w:caps w:val="0"/>
-          <w:color w:val="111111"/>
-          <w:spacing w:val="0"/>
-          <w:sz w:val="19"/>
-          <w:szCs w:val="19"/>
-          <w:shd w:val="clear" w:fill="FFFFFF"/>
-          <w:lang w:val="en-US" w:eastAsia="zh-CN"/>
-        </w:rPr>
-        <w:t>两个集合中共有的元素</w:t>
-      </w:r>
-      <w:r>
-        <w:rPr>
-          <w:rFonts w:hint="eastAsia"/>
-          <w:i w:val="0"/>
-          <w:iCs w:val="0"/>
-          <w:caps w:val="0"/>
-          <w:color w:val="111111"/>
-          <w:spacing w:val="0"/>
-          <w:sz w:val="19"/>
-          <w:szCs w:val="19"/>
-          <w:shd w:val="clear" w:fill="FFFFFF"/>
-          <w:lang w:eastAsia="zh-CN"/>
-        </w:rPr>
-        <w:t>）</w:t>
-      </w:r>
-    </w:p>
-    <w:p>
-      <w:pPr>
-        <w:pStyle w:val="2"/>
-        <w:keepNext w:val="0"/>
-        <w:keepLines w:val="0"/>
-        <w:widowControl/>
-        <w:suppressLineNumbers w:val="0"/>
-        <w:pBdr>
-          <w:top w:val="none" w:color="auto" w:sz="0" w:space="0"/>
-          <w:left w:val="none" w:color="auto" w:sz="0" w:space="0"/>
-          <w:bottom w:val="none" w:color="auto" w:sz="0" w:space="0"/>
-          <w:right w:val="none" w:color="auto" w:sz="0" w:space="0"/>
-        </w:pBdr>
-        <w:shd w:val="clear" w:fill="FFFFFF"/>
-        <w:spacing w:before="0" w:beforeAutospacing="0" w:after="0" w:afterAutospacing="0"/>
-        <w:ind w:left="0" w:right="0" w:firstLine="0"/>
-        <w:rPr>
-          <w:i w:val="0"/>
-          <w:iCs w:val="0"/>
-          <w:caps w:val="0"/>
-          <w:color w:val="111111"/>
-          <w:spacing w:val="0"/>
-          <w:sz w:val="19"/>
-          <w:szCs w:val="19"/>
-          <w:shd w:val="clear" w:fill="FFFFFF"/>
-        </w:rPr>
-      </w:pPr>
-      <w:r>
-        <w:rPr>
-          <w:i w:val="0"/>
-          <w:iCs w:val="0"/>
-          <w:caps w:val="0"/>
-          <w:color w:val="111111"/>
-          <w:spacing w:val="0"/>
-          <w:sz w:val="19"/>
-          <w:szCs w:val="19"/>
-          <w:shd w:val="clear" w:fill="FFFFFF"/>
-        </w:rPr>
-        <w:t xml:space="preserve">                HashSet&lt;string&gt; data1=client.GetIntersectFromSets("刘备", "张飞");</w:t>
-      </w:r>
-    </w:p>
-    <w:p>
-      <w:pPr>
-        <w:pStyle w:val="2"/>
-        <w:keepNext w:val="0"/>
-        <w:keepLines w:val="0"/>
-        <w:widowControl/>
-        <w:suppressLineNumbers w:val="0"/>
-        <w:pBdr>
-          <w:top w:val="none" w:color="auto" w:sz="0" w:space="0"/>
-          <w:left w:val="none" w:color="auto" w:sz="0" w:space="0"/>
-          <w:bottom w:val="none" w:color="auto" w:sz="0" w:space="0"/>
-          <w:right w:val="none" w:color="auto" w:sz="0" w:space="0"/>
-        </w:pBdr>
-        <w:shd w:val="clear" w:fill="FFFFFF"/>
-        <w:spacing w:before="0" w:beforeAutospacing="0" w:after="0" w:afterAutospacing="0"/>
-        <w:ind w:left="0" w:right="0" w:firstLine="0"/>
-        <w:rPr>
-          <w:rFonts w:hint="eastAsia" w:eastAsia="宋体"/>
-          <w:i w:val="0"/>
-          <w:iCs w:val="0"/>
-          <w:caps w:val="0"/>
-          <w:color w:val="111111"/>
-          <w:spacing w:val="0"/>
-          <w:sz w:val="19"/>
-          <w:szCs w:val="19"/>
-          <w:shd w:val="clear" w:fill="FFFFFF"/>
-          <w:lang w:eastAsia="zh-CN"/>
-        </w:rPr>
-      </w:pPr>
-      <w:r>
-        <w:rPr>
-          <w:i w:val="0"/>
-          <w:iCs w:val="0"/>
-          <w:caps w:val="0"/>
-          <w:color w:val="111111"/>
-          <w:spacing w:val="0"/>
-          <w:sz w:val="19"/>
-          <w:szCs w:val="19"/>
-          <w:shd w:val="clear" w:fill="FFFFFF"/>
-        </w:rPr>
-        <w:t xml:space="preserve">                //获取并集</w:t>
-      </w:r>
-      <w:r>
-        <w:rPr>
-          <w:rFonts w:hint="eastAsia"/>
-          <w:i w:val="0"/>
-          <w:iCs w:val="0"/>
-          <w:caps w:val="0"/>
-          <w:color w:val="111111"/>
-          <w:spacing w:val="0"/>
-          <w:sz w:val="19"/>
-          <w:szCs w:val="19"/>
-          <w:shd w:val="clear" w:fill="FFFFFF"/>
-          <w:lang w:eastAsia="zh-CN"/>
-        </w:rPr>
-        <w:t>（</w:t>
-      </w:r>
-      <w:r>
-        <w:rPr>
-          <w:rFonts w:hint="eastAsia"/>
-          <w:i w:val="0"/>
-          <w:iCs w:val="0"/>
-          <w:caps w:val="0"/>
-          <w:color w:val="111111"/>
-          <w:spacing w:val="0"/>
-          <w:sz w:val="19"/>
-          <w:szCs w:val="19"/>
-          <w:shd w:val="clear" w:fill="FFFFFF"/>
-          <w:lang w:val="en-US" w:eastAsia="zh-CN"/>
-        </w:rPr>
-        <w:t>两个集合中全部的元素</w:t>
-      </w:r>
-      <w:r>
-        <w:rPr>
-          <w:rFonts w:hint="eastAsia"/>
-          <w:i w:val="0"/>
-          <w:iCs w:val="0"/>
-          <w:caps w:val="0"/>
-          <w:color w:val="111111"/>
-          <w:spacing w:val="0"/>
-          <w:sz w:val="19"/>
-          <w:szCs w:val="19"/>
-          <w:shd w:val="clear" w:fill="FFFFFF"/>
-          <w:lang w:eastAsia="zh-CN"/>
-        </w:rPr>
-        <w:t>）</w:t>
-      </w:r>
-    </w:p>
-    <w:p>
-      <w:pPr>
-        <w:pStyle w:val="2"/>
-        <w:keepNext w:val="0"/>
-        <w:keepLines w:val="0"/>
-        <w:widowControl/>
-        <w:suppressLineNumbers w:val="0"/>
-        <w:pBdr>
-          <w:top w:val="none" w:color="auto" w:sz="0" w:space="0"/>
-          <w:left w:val="none" w:color="auto" w:sz="0" w:space="0"/>
-          <w:bottom w:val="none" w:color="auto" w:sz="0" w:space="0"/>
-          <w:right w:val="none" w:color="auto" w:sz="0" w:space="0"/>
-        </w:pBdr>
-        <w:shd w:val="clear" w:fill="FFFFFF"/>
-        <w:spacing w:before="0" w:beforeAutospacing="0" w:after="0" w:afterAutospacing="0"/>
-        <w:ind w:left="0" w:right="0" w:firstLine="0"/>
-        <w:rPr>
-          <w:i w:val="0"/>
-          <w:iCs w:val="0"/>
-          <w:caps w:val="0"/>
-          <w:color w:val="111111"/>
-          <w:spacing w:val="0"/>
-          <w:sz w:val="19"/>
-          <w:szCs w:val="19"/>
-          <w:shd w:val="clear" w:fill="FFFFFF"/>
-        </w:rPr>
-      </w:pPr>
-      <w:r>
-        <w:rPr>
-          <w:i w:val="0"/>
-          <w:iCs w:val="0"/>
-          <w:caps w:val="0"/>
-          <w:color w:val="111111"/>
-          <w:spacing w:val="0"/>
-          <w:sz w:val="19"/>
-          <w:szCs w:val="19"/>
-          <w:shd w:val="clear" w:fill="FFFFFF"/>
-        </w:rPr>
-        <w:t xml:space="preserve">                HashSet&lt;string&gt; data2 = client.GetUnionFromSets("刘备", "张飞");</w:t>
-      </w:r>
-    </w:p>
-    <w:p>
-      <w:pPr>
-        <w:pStyle w:val="2"/>
-        <w:keepNext w:val="0"/>
-        <w:keepLines w:val="0"/>
-        <w:widowControl/>
-        <w:suppressLineNumbers w:val="0"/>
-        <w:pBdr>
-          <w:top w:val="none" w:color="auto" w:sz="0" w:space="0"/>
-          <w:left w:val="none" w:color="auto" w:sz="0" w:space="0"/>
-          <w:bottom w:val="none" w:color="auto" w:sz="0" w:space="0"/>
-          <w:right w:val="none" w:color="auto" w:sz="0" w:space="0"/>
-        </w:pBdr>
-        <w:shd w:val="clear" w:fill="FFFFFF"/>
-        <w:spacing w:before="0" w:beforeAutospacing="0" w:after="0" w:afterAutospacing="0"/>
-        <w:ind w:left="0" w:right="0" w:firstLine="0"/>
-        <w:rPr>
-          <w:rFonts w:hint="eastAsia" w:eastAsia="宋体"/>
-          <w:i w:val="0"/>
-          <w:iCs w:val="0"/>
-          <w:caps w:val="0"/>
-          <w:color w:val="111111"/>
-          <w:spacing w:val="0"/>
-          <w:sz w:val="19"/>
-          <w:szCs w:val="19"/>
-          <w:shd w:val="clear" w:fill="FFFFFF"/>
-          <w:lang w:eastAsia="zh-CN"/>
-        </w:rPr>
-      </w:pPr>
-      <w:r>
-        <w:rPr>
-          <w:i w:val="0"/>
-          <w:iCs w:val="0"/>
-          <w:caps w:val="0"/>
-          <w:color w:val="111111"/>
-          <w:spacing w:val="0"/>
-          <w:sz w:val="19"/>
-          <w:szCs w:val="19"/>
-          <w:shd w:val="clear" w:fill="FFFFFF"/>
-        </w:rPr>
-        <w:t xml:space="preserve">                //获取差集</w:t>
-      </w:r>
-      <w:r>
-        <w:rPr>
-          <w:rFonts w:hint="eastAsia"/>
-          <w:i w:val="0"/>
-          <w:iCs w:val="0"/>
-          <w:caps w:val="0"/>
-          <w:color w:val="111111"/>
-          <w:spacing w:val="0"/>
-          <w:sz w:val="19"/>
-          <w:szCs w:val="19"/>
-          <w:shd w:val="clear" w:fill="FFFFFF"/>
-          <w:lang w:eastAsia="zh-CN"/>
-        </w:rPr>
-        <w:t>（</w:t>
-      </w:r>
-      <w:r>
-        <w:rPr>
-          <w:rFonts w:hint="eastAsia"/>
-          <w:i w:val="0"/>
-          <w:iCs w:val="0"/>
-          <w:caps w:val="0"/>
-          <w:color w:val="111111"/>
-          <w:spacing w:val="0"/>
-          <w:sz w:val="19"/>
-          <w:szCs w:val="19"/>
-          <w:shd w:val="clear" w:fill="FFFFFF"/>
-          <w:lang w:val="en-US" w:eastAsia="zh-CN"/>
-        </w:rPr>
-        <w:t>两个集合没有的</w:t>
-      </w:r>
-      <w:r>
-        <w:rPr>
-          <w:rFonts w:hint="eastAsia"/>
-          <w:i w:val="0"/>
-          <w:iCs w:val="0"/>
-          <w:caps w:val="0"/>
-          <w:color w:val="111111"/>
-          <w:spacing w:val="0"/>
-          <w:sz w:val="19"/>
-          <w:szCs w:val="19"/>
-          <w:shd w:val="clear" w:fill="FFFFFF"/>
-          <w:lang w:eastAsia="zh-CN"/>
-        </w:rPr>
-        <w:t>）</w:t>
-      </w:r>
-    </w:p>
-    <w:p>
-      <w:pPr>
-        <w:pStyle w:val="2"/>
-        <w:keepNext w:val="0"/>
-        <w:keepLines w:val="0"/>
-        <w:widowControl/>
-        <w:suppressLineNumbers w:val="0"/>
-        <w:pBdr>
-          <w:top w:val="none" w:color="auto" w:sz="0" w:space="0"/>
-          <w:left w:val="none" w:color="auto" w:sz="0" w:space="0"/>
-          <w:bottom w:val="none" w:color="auto" w:sz="0" w:space="0"/>
-          <w:right w:val="none" w:color="auto" w:sz="0" w:space="0"/>
-        </w:pBdr>
-        <w:shd w:val="clear" w:fill="FFFFFF"/>
-        <w:spacing w:before="0" w:beforeAutospacing="0" w:after="0" w:afterAutospacing="0"/>
-        <w:ind w:left="0" w:right="0" w:firstLine="0"/>
-        <w:rPr>
-          <w:i w:val="0"/>
-          <w:iCs w:val="0"/>
-          <w:caps w:val="0"/>
-          <w:color w:val="111111"/>
-          <w:spacing w:val="0"/>
-          <w:sz w:val="19"/>
-          <w:szCs w:val="19"/>
-          <w:shd w:val="clear" w:fill="FFFFFF"/>
-        </w:rPr>
-      </w:pPr>
-      <w:r>
-        <w:rPr>
-          <w:i w:val="0"/>
-          <w:iCs w:val="0"/>
-          <w:caps w:val="0"/>
-          <w:color w:val="111111"/>
-          <w:spacing w:val="0"/>
-          <w:sz w:val="19"/>
-          <w:szCs w:val="19"/>
-          <w:shd w:val="clear" w:fill="FFFFFF"/>
-        </w:rPr>
-        <w:t xml:space="preserve">                HashSet&lt;string&gt; data3 = client.GetDifferencesFromSet("刘备","张飞");</w:t>
-      </w:r>
-    </w:p>
-    <w:p>
-      <w:pPr>
-        <w:pStyle w:val="2"/>
-        <w:keepNext w:val="0"/>
-        <w:keepLines w:val="0"/>
-        <w:widowControl/>
-        <w:suppressLineNumbers w:val="0"/>
-        <w:pBdr>
-          <w:top w:val="none" w:color="auto" w:sz="0" w:space="0"/>
-          <w:left w:val="none" w:color="auto" w:sz="0" w:space="0"/>
-          <w:bottom w:val="none" w:color="auto" w:sz="0" w:space="0"/>
-          <w:right w:val="none" w:color="auto" w:sz="0" w:space="0"/>
-        </w:pBdr>
-        <w:shd w:val="clear" w:fill="FFFFFF"/>
-        <w:spacing w:before="0" w:beforeAutospacing="0" w:after="0" w:afterAutospacing="0"/>
-        <w:ind w:left="0" w:right="0" w:firstLine="0"/>
-        <w:rPr>
-          <w:rFonts w:hint="eastAsia" w:eastAsia="宋体"/>
-          <w:i w:val="0"/>
-          <w:iCs w:val="0"/>
-          <w:caps w:val="0"/>
-          <w:color w:val="111111"/>
-          <w:spacing w:val="0"/>
-          <w:sz w:val="19"/>
-          <w:szCs w:val="19"/>
-          <w:shd w:val="clear" w:fill="FFFFFF"/>
-          <w:lang w:eastAsia="zh-CN"/>
-        </w:rPr>
-      </w:pPr>
-      <w:r>
-        <w:rPr>
-          <w:i w:val="0"/>
-          <w:iCs w:val="0"/>
-          <w:caps w:val="0"/>
-          <w:color w:val="111111"/>
-          <w:spacing w:val="0"/>
-          <w:sz w:val="19"/>
-          <w:szCs w:val="19"/>
-          <w:shd w:val="clear" w:fill="FFFFFF"/>
-        </w:rPr>
-        <w:t xml:space="preserve">                //补集</w:t>
-      </w:r>
-      <w:r>
-        <w:rPr>
-          <w:rFonts w:hint="eastAsia"/>
-          <w:i w:val="0"/>
-          <w:iCs w:val="0"/>
-          <w:caps w:val="0"/>
-          <w:color w:val="111111"/>
-          <w:spacing w:val="0"/>
-          <w:sz w:val="19"/>
-          <w:szCs w:val="19"/>
-          <w:shd w:val="clear" w:fill="FFFFFF"/>
-          <w:lang w:eastAsia="zh-CN"/>
-        </w:rPr>
-        <w:t>（</w:t>
-      </w:r>
-      <w:r>
-        <w:rPr>
-          <w:rFonts w:hint="eastAsia"/>
-          <w:i w:val="0"/>
-          <w:iCs w:val="0"/>
-          <w:caps w:val="0"/>
-          <w:color w:val="111111"/>
-          <w:spacing w:val="0"/>
-          <w:sz w:val="19"/>
-          <w:szCs w:val="19"/>
-          <w:shd w:val="clear" w:fill="FFFFFF"/>
-          <w:lang w:val="en-US" w:eastAsia="zh-CN"/>
-        </w:rPr>
-        <w:t>父子集合中，父有，子没有</w:t>
-      </w:r>
-      <w:r>
-        <w:rPr>
-          <w:rFonts w:hint="eastAsia"/>
-          <w:i w:val="0"/>
-          <w:iCs w:val="0"/>
-          <w:caps w:val="0"/>
-          <w:color w:val="111111"/>
-          <w:spacing w:val="0"/>
-          <w:sz w:val="19"/>
-          <w:szCs w:val="19"/>
-          <w:shd w:val="clear" w:fill="FFFFFF"/>
-          <w:lang w:eastAsia="zh-CN"/>
-        </w:rPr>
-        <w:t>）</w:t>
-      </w:r>
-    </w:p>
-    <w:p>
-      <w:pPr>
-        <w:pStyle w:val="2"/>
-        <w:keepNext w:val="0"/>
-        <w:keepLines w:val="0"/>
-        <w:widowControl/>
-        <w:suppressLineNumbers w:val="0"/>
-        <w:pBdr>
-          <w:top w:val="none" w:color="auto" w:sz="0" w:space="0"/>
-          <w:left w:val="none" w:color="auto" w:sz="0" w:space="0"/>
-          <w:bottom w:val="none" w:color="auto" w:sz="0" w:space="0"/>
-          <w:right w:val="none" w:color="auto" w:sz="0" w:space="0"/>
-        </w:pBdr>
-        <w:shd w:val="clear" w:fill="FFFFFF"/>
-        <w:spacing w:before="0" w:beforeAutospacing="0" w:after="0" w:afterAutospacing="0"/>
-        <w:ind w:left="0" w:right="0" w:firstLine="0"/>
-        <w:rPr>
-          <w:i w:val="0"/>
-          <w:iCs w:val="0"/>
-          <w:caps w:val="0"/>
-          <w:color w:val="111111"/>
-          <w:spacing w:val="0"/>
-          <w:sz w:val="19"/>
-          <w:szCs w:val="19"/>
-          <w:shd w:val="clear" w:fill="FFFFFF"/>
-        </w:rPr>
-      </w:pPr>
-      <w:r>
-        <w:rPr>
-          <w:i w:val="0"/>
-          <w:iCs w:val="0"/>
-          <w:caps w:val="0"/>
-          <w:color w:val="111111"/>
-          <w:spacing w:val="0"/>
-          <w:sz w:val="19"/>
-          <w:szCs w:val="19"/>
-          <w:shd w:val="clear" w:fill="FFFFFF"/>
-        </w:rPr>
-        <w:t xml:space="preserve">                 client.StoreDifferencesFromSet("关羽", "刘备", "张飞");</w:t>
-      </w:r>
-    </w:p>
-    <w:p>
-      <w:pPr>
-        <w:pStyle w:val="2"/>
-        <w:keepNext w:val="0"/>
-        <w:keepLines w:val="0"/>
-        <w:widowControl/>
-        <w:suppressLineNumbers w:val="0"/>
-        <w:pBdr>
-          <w:top w:val="none" w:color="auto" w:sz="0" w:space="0"/>
-          <w:left w:val="none" w:color="auto" w:sz="0" w:space="0"/>
-          <w:bottom w:val="none" w:color="auto" w:sz="0" w:space="0"/>
-          <w:right w:val="none" w:color="auto" w:sz="0" w:space="0"/>
-        </w:pBdr>
-        <w:shd w:val="clear" w:fill="FFFFFF"/>
-        <w:spacing w:before="0" w:beforeAutospacing="0" w:after="0" w:afterAutospacing="0"/>
-        <w:ind w:left="0" w:right="0" w:firstLine="0"/>
-        <w:rPr>
-          <w:i w:val="0"/>
-          <w:iCs w:val="0"/>
-          <w:caps w:val="0"/>
-          <w:color w:val="111111"/>
-          <w:spacing w:val="0"/>
-          <w:sz w:val="19"/>
-          <w:szCs w:val="19"/>
-        </w:rPr>
-      </w:pPr>
-      <w:r>
-        <w:rPr>
-          <w:i w:val="0"/>
-          <w:iCs w:val="0"/>
-          <w:caps w:val="0"/>
-          <w:color w:val="111111"/>
-          <w:spacing w:val="0"/>
-          <w:sz w:val="19"/>
-          <w:szCs w:val="19"/>
-          <w:shd w:val="clear" w:fill="FFFFFF"/>
-        </w:rPr>
-        <w:t xml:space="preserve">                HashSet&lt;string&gt; data4 = client.GetAllItemsFromSet("关羽");</w:t>
-      </w:r>
-    </w:p>
-    <w:p>
-      <w:pPr>
-        <w:numPr>
-          <w:ilvl w:val="1"/>
-          <w:numId w:val="1"/>
-        </w:numPr>
-        <w:ind w:left="840" w:leftChars="0" w:hanging="420" w:firstLineChars="0"/>
-        <w:rPr>
-          <w:rFonts w:hint="default"/>
-          <w:lang w:val="en-US" w:eastAsia="zh-CN"/>
-        </w:rPr>
-      </w:pPr>
+      <w:bookmarkStart w:id="0" w:name="_GoBack"/>
+      <w:bookmarkEnd w:id="0"/>
     </w:p>
     <w:p>
       <w:pPr>
@@ -3260,7 +2705,7 @@
     <w:lsdException w:unhideWhenUsed="0" w:uiPriority="0" w:semiHidden="0" w:name="HTML Code"/>
     <w:lsdException w:unhideWhenUsed="0" w:uiPriority="0" w:semiHidden="0" w:name="HTML Definition"/>
     <w:lsdException w:unhideWhenUsed="0" w:uiPriority="0" w:semiHidden="0" w:name="HTML Keyboard"/>
-    <w:lsdException w:unhideWhenUsed="0" w:uiPriority="0" w:semiHidden="0" w:name="HTML Preformatted"/>
+    <w:lsdException w:qFormat="1" w:unhideWhenUsed="0" w:uiPriority="0" w:semiHidden="0" w:name="HTML Preformatted"/>
     <w:lsdException w:unhideWhenUsed="0" w:uiPriority="0" w:semiHidden="0" w:name="HTML Sample"/>
     <w:lsdException w:unhideWhenUsed="0" w:uiPriority="0" w:semiHidden="0" w:name="HTML Typewriter"/>
     <w:lsdException w:unhideWhenUsed="0" w:uiPriority="0" w:semiHidden="0" w:name="HTML Variable"/>
@@ -3447,6 +2892,7 @@
   <w:style w:type="paragraph" w:styleId="2">
     <w:name w:val="HTML Preformatted"/>
     <w:basedOn w:val="1"/>
+    <w:qFormat/>
     <w:uiPriority w:val="0"/>
     <w:pPr>
       <w:tabs>
